--- a/listaDeExercicioPython.docx
+++ b/listaDeExercicioPython.docx
@@ -21,6 +21,16 @@
     </w:p>
     <w:p>
       <w:pPr>
+        <w:pStyle w:val="Textoprformatado"/>
+        <w:spacing w:before="0" w:after="283"/>
+        <w:rPr/>
+      </w:pPr>
+      <w:r>
+        <w:rPr/>
+      </w:r>
+    </w:p>
+    <w:p>
+      <w:pPr>
         <w:pStyle w:val="Corpodotexto"/>
         <w:rPr>
           <w:b/>
@@ -60,8 +70,8 @@
         <w:tab/>
         <w:t xml:space="preserve">1. </w:t>
       </w:r>
-      <w:bookmarkStart w:id="0" w:name="line-6"/>
-      <w:bookmarkStart w:id="1" w:name="line-5"/>
+      <w:bookmarkStart w:id="0" w:name="line-5"/>
+      <w:bookmarkStart w:id="1" w:name="line-6"/>
       <w:bookmarkEnd w:id="0"/>
       <w:bookmarkEnd w:id="1"/>
       <w:r>
@@ -85,8 +95,8 @@
         </w:rPr>
         <w:t>O número informado foi [número]</w:t>
       </w:r>
-      <w:bookmarkStart w:id="2" w:name="line-8"/>
-      <w:bookmarkStart w:id="3" w:name="line-7"/>
+      <w:bookmarkStart w:id="2" w:name="line-7"/>
+      <w:bookmarkStart w:id="3" w:name="line-8"/>
       <w:bookmarkEnd w:id="2"/>
       <w:bookmarkEnd w:id="3"/>
       <w:r>
@@ -105,8 +115,8 @@
         <w:rPr/>
         <w:t xml:space="preserve">3. </w:t>
       </w:r>
-      <w:bookmarkStart w:id="4" w:name="line-10"/>
-      <w:bookmarkStart w:id="5" w:name="line-9"/>
+      <w:bookmarkStart w:id="4" w:name="line-9"/>
+      <w:bookmarkStart w:id="5" w:name="line-10"/>
       <w:bookmarkEnd w:id="4"/>
       <w:bookmarkEnd w:id="5"/>
       <w:r>
@@ -125,8 +135,8 @@
         <w:rPr/>
         <w:t xml:space="preserve">4. </w:t>
       </w:r>
-      <w:bookmarkStart w:id="6" w:name="line-12"/>
-      <w:bookmarkStart w:id="7" w:name="line-11"/>
+      <w:bookmarkStart w:id="6" w:name="line-11"/>
+      <w:bookmarkStart w:id="7" w:name="line-12"/>
       <w:bookmarkEnd w:id="6"/>
       <w:bookmarkEnd w:id="7"/>
       <w:r>
@@ -145,8 +155,8 @@
         <w:rPr/>
         <w:t xml:space="preserve">5. </w:t>
       </w:r>
-      <w:bookmarkStart w:id="8" w:name="line-14"/>
-      <w:bookmarkStart w:id="9" w:name="line-13"/>
+      <w:bookmarkStart w:id="8" w:name="line-13"/>
+      <w:bookmarkStart w:id="9" w:name="line-14"/>
       <w:bookmarkEnd w:id="8"/>
       <w:bookmarkEnd w:id="9"/>
       <w:r>
@@ -165,8 +175,8 @@
         <w:rPr/>
         <w:t xml:space="preserve">6. </w:t>
       </w:r>
-      <w:bookmarkStart w:id="10" w:name="line-16"/>
-      <w:bookmarkStart w:id="11" w:name="line-15"/>
+      <w:bookmarkStart w:id="10" w:name="line-15"/>
+      <w:bookmarkStart w:id="11" w:name="line-16"/>
       <w:bookmarkEnd w:id="10"/>
       <w:bookmarkEnd w:id="11"/>
       <w:r>
@@ -185,8 +195,8 @@
         <w:rPr/>
         <w:t xml:space="preserve">7. </w:t>
       </w:r>
-      <w:bookmarkStart w:id="12" w:name="line-18"/>
-      <w:bookmarkStart w:id="13" w:name="line-17"/>
+      <w:bookmarkStart w:id="12" w:name="line-17"/>
+      <w:bookmarkStart w:id="13" w:name="line-18"/>
       <w:bookmarkEnd w:id="12"/>
       <w:bookmarkEnd w:id="13"/>
       <w:r>
@@ -205,8 +215,8 @@
         <w:rPr/>
         <w:t xml:space="preserve">8. </w:t>
       </w:r>
-      <w:bookmarkStart w:id="14" w:name="line-20"/>
-      <w:bookmarkStart w:id="15" w:name="line-19"/>
+      <w:bookmarkStart w:id="14" w:name="line-19"/>
+      <w:bookmarkStart w:id="15" w:name="line-20"/>
       <w:bookmarkEnd w:id="14"/>
       <w:bookmarkEnd w:id="15"/>
       <w:r>
@@ -235,8 +245,8 @@
         <w:rPr/>
         <w:t xml:space="preserve">              </w:t>
       </w:r>
-      <w:bookmarkStart w:id="16" w:name="line-23"/>
-      <w:bookmarkStart w:id="17" w:name="line-22"/>
+      <w:bookmarkStart w:id="16" w:name="line-22"/>
+      <w:bookmarkStart w:id="17" w:name="line-23"/>
       <w:bookmarkEnd w:id="16"/>
       <w:bookmarkEnd w:id="17"/>
       <w:r>
@@ -255,8 +265,8 @@
         <w:rPr/>
         <w:t xml:space="preserve">10. </w:t>
       </w:r>
-      <w:bookmarkStart w:id="18" w:name="line-25"/>
-      <w:bookmarkStart w:id="19" w:name="line-24"/>
+      <w:bookmarkStart w:id="18" w:name="line-24"/>
+      <w:bookmarkStart w:id="19" w:name="line-25"/>
       <w:bookmarkEnd w:id="18"/>
       <w:bookmarkEnd w:id="19"/>
       <w:r>
@@ -336,8 +346,8 @@
         <w:ind w:left="1427" w:right="0" w:hanging="283"/>
         <w:rPr/>
       </w:pPr>
-      <w:bookmarkStart w:id="23" w:name="line-30"/>
-      <w:bookmarkStart w:id="24" w:name="line-29"/>
+      <w:bookmarkStart w:id="23" w:name="line-29"/>
+      <w:bookmarkStart w:id="24" w:name="line-30"/>
       <w:bookmarkEnd w:id="23"/>
       <w:bookmarkEnd w:id="24"/>
       <w:r>
@@ -356,8 +366,8 @@
         <w:rPr/>
         <w:t xml:space="preserve">12. </w:t>
       </w:r>
-      <w:bookmarkStart w:id="25" w:name="line-32"/>
-      <w:bookmarkStart w:id="26" w:name="line-31"/>
+      <w:bookmarkStart w:id="25" w:name="line-31"/>
+      <w:bookmarkStart w:id="26" w:name="line-32"/>
       <w:bookmarkEnd w:id="25"/>
       <w:bookmarkEnd w:id="26"/>
       <w:r>
@@ -437,8 +447,8 @@
         <w:ind w:left="1427" w:right="0" w:hanging="283"/>
         <w:rPr/>
       </w:pPr>
-      <w:bookmarkStart w:id="30" w:name="line-37"/>
-      <w:bookmarkStart w:id="31" w:name="line-36"/>
+      <w:bookmarkStart w:id="30" w:name="line-36"/>
+      <w:bookmarkStart w:id="31" w:name="line-37"/>
       <w:bookmarkEnd w:id="30"/>
       <w:bookmarkEnd w:id="31"/>
       <w:r>
@@ -457,8 +467,8 @@
         <w:rPr/>
         <w:t xml:space="preserve">14. </w:t>
       </w:r>
-      <w:bookmarkStart w:id="32" w:name="line-39"/>
-      <w:bookmarkStart w:id="33" w:name="line-38"/>
+      <w:bookmarkStart w:id="32" w:name="line-38"/>
+      <w:bookmarkStart w:id="33" w:name="line-39"/>
       <w:bookmarkEnd w:id="32"/>
       <w:bookmarkEnd w:id="33"/>
       <w:r>
@@ -591,13 +601,13 @@
         <w:ind w:left="1427" w:right="0" w:hanging="283"/>
         <w:rPr/>
       </w:pPr>
-      <w:bookmarkStart w:id="39" w:name="line-51"/>
-      <w:bookmarkStart w:id="40" w:name="line-50"/>
-      <w:bookmarkStart w:id="41" w:name="line-49"/>
+      <w:bookmarkStart w:id="39" w:name="line-45"/>
+      <w:bookmarkStart w:id="40" w:name="line-46"/>
+      <w:bookmarkStart w:id="41" w:name="line-47"/>
       <w:bookmarkStart w:id="42" w:name="line-48"/>
-      <w:bookmarkStart w:id="43" w:name="line-47"/>
-      <w:bookmarkStart w:id="44" w:name="line-46"/>
-      <w:bookmarkStart w:id="45" w:name="line-45"/>
+      <w:bookmarkStart w:id="43" w:name="line-49"/>
+      <w:bookmarkStart w:id="44" w:name="line-50"/>
+      <w:bookmarkStart w:id="45" w:name="line-51"/>
       <w:bookmarkEnd w:id="39"/>
       <w:bookmarkEnd w:id="40"/>
       <w:bookmarkEnd w:id="41"/>
@@ -682,9 +692,9 @@
         <w:ind w:left="1427" w:right="0" w:hanging="0"/>
         <w:rPr/>
       </w:pPr>
-      <w:bookmarkStart w:id="51" w:name="line-54"/>
+      <w:bookmarkStart w:id="51" w:name="line-521"/>
       <w:bookmarkStart w:id="52" w:name="line-53"/>
-      <w:bookmarkStart w:id="53" w:name="line-521"/>
+      <w:bookmarkStart w:id="53" w:name="line-54"/>
       <w:bookmarkEnd w:id="51"/>
       <w:bookmarkEnd w:id="52"/>
       <w:bookmarkEnd w:id="53"/>
@@ -704,8 +714,8 @@
         <w:rPr/>
         <w:t xml:space="preserve">16. </w:t>
       </w:r>
-      <w:bookmarkStart w:id="54" w:name="line-56"/>
-      <w:bookmarkStart w:id="55" w:name="line-55"/>
+      <w:bookmarkStart w:id="54" w:name="line-55"/>
+      <w:bookmarkStart w:id="55" w:name="line-56"/>
       <w:bookmarkEnd w:id="54"/>
       <w:bookmarkEnd w:id="55"/>
       <w:r>
@@ -828,10 +838,10 @@
         <w:rPr/>
         <w:t xml:space="preserve">misturar latas e galões, de forma que o preço seja o menor. </w:t>
       </w:r>
-      <w:bookmarkStart w:id="60" w:name="line-64"/>
-      <w:bookmarkStart w:id="61" w:name="line-63"/>
-      <w:bookmarkStart w:id="62" w:name="line-62"/>
-      <w:bookmarkStart w:id="63" w:name="line-61"/>
+      <w:bookmarkStart w:id="60" w:name="line-61"/>
+      <w:bookmarkStart w:id="61" w:name="line-62"/>
+      <w:bookmarkStart w:id="62" w:name="line-63"/>
+      <w:bookmarkStart w:id="63" w:name="line-64"/>
       <w:bookmarkEnd w:id="60"/>
       <w:bookmarkEnd w:id="61"/>
       <w:bookmarkEnd w:id="62"/>
@@ -859,15 +869,7 @@
       </w:pPr>
       <w:r>
         <w:rPr/>
-        <w:t>1</w:t>
-      </w:r>
-      <w:r>
-        <w:rPr/>
-        <w:t>9</w:t>
-      </w:r>
-      <w:r>
-        <w:rPr/>
-        <w:t xml:space="preserve">. Faça um programa que peça o tamanho de um arquivo para download (em MB) e a velocidade de um link de Internet (em Mbps), calcule e informe o tempo aproximado de download do arquivo usando este link (em minutos). </w:t>
+        <w:t xml:space="preserve">19. Faça um programa que peça o tamanho de um arquivo para download (em MB) e a velocidade de um link de Internet (em Mbps), calcule e informe o tempo aproximado de download do arquivo usando este link (em minutos). </w:t>
       </w:r>
     </w:p>
     <w:p>
@@ -919,8 +921,8 @@
         <w:pStyle w:val="Corpodotexto"/>
         <w:rPr/>
       </w:pPr>
-      <w:bookmarkStart w:id="64" w:name="line-65"/>
-      <w:bookmarkStart w:id="65" w:name="line-510"/>
+      <w:bookmarkStart w:id="64" w:name="line-510"/>
+      <w:bookmarkStart w:id="65" w:name="line-65"/>
       <w:bookmarkEnd w:id="64"/>
       <w:bookmarkEnd w:id="65"/>
       <w:r>
@@ -940,8 +942,8 @@
         <w:rPr/>
         <w:t xml:space="preserve">2. </w:t>
       </w:r>
-      <w:bookmarkStart w:id="66" w:name="line-81"/>
-      <w:bookmarkStart w:id="67" w:name="line-71"/>
+      <w:bookmarkStart w:id="66" w:name="line-71"/>
+      <w:bookmarkStart w:id="67" w:name="line-81"/>
       <w:bookmarkEnd w:id="66"/>
       <w:bookmarkEnd w:id="67"/>
       <w:r>
@@ -960,8 +962,8 @@
         <w:rPr/>
         <w:t xml:space="preserve">3. </w:t>
       </w:r>
-      <w:bookmarkStart w:id="68" w:name="line-101"/>
-      <w:bookmarkStart w:id="69" w:name="line-91"/>
+      <w:bookmarkStart w:id="68" w:name="line-91"/>
+      <w:bookmarkStart w:id="69" w:name="line-101"/>
       <w:bookmarkEnd w:id="68"/>
       <w:bookmarkEnd w:id="69"/>
       <w:r>
@@ -980,8 +982,8 @@
         <w:rPr/>
         <w:t xml:space="preserve">4. </w:t>
       </w:r>
-      <w:bookmarkStart w:id="70" w:name="line-121"/>
-      <w:bookmarkStart w:id="71" w:name="line-111"/>
+      <w:bookmarkStart w:id="70" w:name="line-111"/>
+      <w:bookmarkStart w:id="71" w:name="line-121"/>
       <w:bookmarkEnd w:id="70"/>
       <w:bookmarkEnd w:id="71"/>
       <w:r>
@@ -999,8 +1001,8 @@
         <w:rPr/>
         <w:t xml:space="preserve">5. </w:t>
       </w:r>
-      <w:bookmarkStart w:id="72" w:name="line-141"/>
-      <w:bookmarkStart w:id="73" w:name="line-131"/>
+      <w:bookmarkStart w:id="72" w:name="line-131"/>
+      <w:bookmarkStart w:id="73" w:name="line-141"/>
       <w:bookmarkEnd w:id="72"/>
       <w:bookmarkEnd w:id="73"/>
       <w:r>
@@ -1063,8 +1065,8 @@
         <w:ind w:left="1787" w:right="0" w:hanging="283"/>
         <w:rPr/>
       </w:pPr>
-      <w:bookmarkStart w:id="76" w:name="line-181"/>
-      <w:bookmarkStart w:id="77" w:name="line-171"/>
+      <w:bookmarkStart w:id="76" w:name="line-171"/>
+      <w:bookmarkStart w:id="77" w:name="line-181"/>
       <w:bookmarkEnd w:id="76"/>
       <w:bookmarkEnd w:id="77"/>
       <w:r>
@@ -1083,8 +1085,8 @@
         <w:rPr/>
         <w:t xml:space="preserve">6. </w:t>
       </w:r>
-      <w:bookmarkStart w:id="78" w:name="line-201"/>
-      <w:bookmarkStart w:id="79" w:name="line-191"/>
+      <w:bookmarkStart w:id="78" w:name="line-191"/>
+      <w:bookmarkStart w:id="79" w:name="line-201"/>
       <w:bookmarkEnd w:id="78"/>
       <w:bookmarkEnd w:id="79"/>
       <w:r>
@@ -1103,8 +1105,8 @@
         <w:rPr/>
         <w:t xml:space="preserve">7. </w:t>
       </w:r>
-      <w:bookmarkStart w:id="80" w:name="line-221"/>
-      <w:bookmarkStart w:id="81" w:name="line-21"/>
+      <w:bookmarkStart w:id="80" w:name="line-21"/>
+      <w:bookmarkStart w:id="81" w:name="line-221"/>
       <w:bookmarkEnd w:id="80"/>
       <w:bookmarkEnd w:id="81"/>
       <w:r>
@@ -1123,8 +1125,8 @@
         <w:rPr/>
         <w:t xml:space="preserve">8. </w:t>
       </w:r>
-      <w:bookmarkStart w:id="82" w:name="line-241"/>
-      <w:bookmarkStart w:id="83" w:name="line-231"/>
+      <w:bookmarkStart w:id="82" w:name="line-231"/>
+      <w:bookmarkStart w:id="83" w:name="line-241"/>
       <w:bookmarkEnd w:id="82"/>
       <w:bookmarkEnd w:id="83"/>
       <w:r>
@@ -1143,8 +1145,8 @@
         <w:rPr/>
         <w:t xml:space="preserve">9. </w:t>
       </w:r>
-      <w:bookmarkStart w:id="84" w:name="line-261"/>
-      <w:bookmarkStart w:id="85" w:name="line-251"/>
+      <w:bookmarkStart w:id="84" w:name="line-251"/>
+      <w:bookmarkStart w:id="85" w:name="line-261"/>
       <w:bookmarkEnd w:id="84"/>
       <w:bookmarkEnd w:id="85"/>
       <w:r>
@@ -1163,8 +1165,8 @@
         <w:rPr/>
         <w:t xml:space="preserve">10. </w:t>
       </w:r>
-      <w:bookmarkStart w:id="86" w:name="line-281"/>
-      <w:bookmarkStart w:id="87" w:name="line-271"/>
+      <w:bookmarkStart w:id="86" w:name="line-271"/>
+      <w:bookmarkStart w:id="87" w:name="line-281"/>
       <w:bookmarkEnd w:id="86"/>
       <w:bookmarkEnd w:id="87"/>
       <w:r>
@@ -1189,8 +1191,8 @@
         <w:ind w:left="1800" w:right="0" w:hanging="0"/>
         <w:rPr/>
       </w:pPr>
-      <w:bookmarkStart w:id="88" w:name="line-321"/>
-      <w:bookmarkStart w:id="89" w:name="line-311"/>
+      <w:bookmarkStart w:id="88" w:name="line-311"/>
+      <w:bookmarkStart w:id="89" w:name="line-321"/>
       <w:bookmarkEnd w:id="88"/>
       <w:bookmarkEnd w:id="89"/>
       <w:r>
@@ -1279,10 +1281,10 @@
         <w:rPr/>
         <w:t xml:space="preserve">salários de R$ 1500,00 em diante : aumento de 5% </w:t>
       </w:r>
-      <w:bookmarkStart w:id="93" w:name="line-391"/>
-      <w:bookmarkStart w:id="94" w:name="line-381"/>
-      <w:bookmarkStart w:id="95" w:name="line-371"/>
-      <w:bookmarkStart w:id="96" w:name="line-361"/>
+      <w:bookmarkStart w:id="93" w:name="line-361"/>
+      <w:bookmarkStart w:id="94" w:name="line-371"/>
+      <w:bookmarkStart w:id="95" w:name="line-381"/>
+      <w:bookmarkStart w:id="96" w:name="line-391"/>
       <w:bookmarkEnd w:id="93"/>
       <w:bookmarkEnd w:id="94"/>
       <w:bookmarkEnd w:id="95"/>
@@ -1368,8 +1370,8 @@
         <w:ind w:left="2147" w:right="0" w:hanging="283"/>
         <w:rPr/>
       </w:pPr>
-      <w:bookmarkStart w:id="100" w:name="line-441"/>
-      <w:bookmarkStart w:id="101" w:name="line-431"/>
+      <w:bookmarkStart w:id="100" w:name="line-431"/>
+      <w:bookmarkStart w:id="101" w:name="line-441"/>
       <w:bookmarkEnd w:id="100"/>
       <w:bookmarkEnd w:id="101"/>
       <w:r>
@@ -1387,8 +1389,8 @@
         <w:rPr/>
         <w:t xml:space="preserve">12. </w:t>
       </w:r>
-      <w:bookmarkStart w:id="102" w:name="line-461"/>
-      <w:bookmarkStart w:id="103" w:name="line-451"/>
+      <w:bookmarkStart w:id="102" w:name="line-451"/>
+      <w:bookmarkStart w:id="103" w:name="line-461"/>
       <w:bookmarkEnd w:id="102"/>
       <w:bookmarkEnd w:id="103"/>
       <w:r>
@@ -1490,16 +1492,16 @@
         <w:rPr/>
         <w:t xml:space="preserve">Salário Bruto acima de 2500 - desconto de 20% </w:t>
       </w:r>
-      <w:bookmarkStart w:id="108" w:name="line-601"/>
-      <w:bookmarkStart w:id="109" w:name="line-591"/>
-      <w:bookmarkStart w:id="110" w:name="line-581"/>
-      <w:bookmarkStart w:id="111" w:name="line-571"/>
-      <w:bookmarkStart w:id="112" w:name="line-561"/>
-      <w:bookmarkStart w:id="113" w:name="line-551"/>
-      <w:bookmarkStart w:id="114" w:name="line-541"/>
-      <w:bookmarkStart w:id="115" w:name="line-531"/>
-      <w:bookmarkStart w:id="116" w:name="line-522"/>
-      <w:bookmarkStart w:id="117" w:name="line-511"/>
+      <w:bookmarkStart w:id="108" w:name="line-511"/>
+      <w:bookmarkStart w:id="109" w:name="line-522"/>
+      <w:bookmarkStart w:id="110" w:name="line-531"/>
+      <w:bookmarkStart w:id="111" w:name="line-541"/>
+      <w:bookmarkStart w:id="112" w:name="line-551"/>
+      <w:bookmarkStart w:id="113" w:name="line-561"/>
+      <w:bookmarkStart w:id="114" w:name="line-571"/>
+      <w:bookmarkStart w:id="115" w:name="line-581"/>
+      <w:bookmarkStart w:id="116" w:name="line-591"/>
+      <w:bookmarkStart w:id="117" w:name="line-601"/>
       <w:bookmarkEnd w:id="108"/>
       <w:bookmarkEnd w:id="109"/>
       <w:bookmarkEnd w:id="110"/>
@@ -1625,16 +1627,16 @@
         <w:ind w:left="720" w:right="0" w:hanging="0"/>
         <w:rPr/>
       </w:pPr>
-      <w:bookmarkStart w:id="124" w:name="line-621"/>
-      <w:bookmarkStart w:id="125" w:name="line-611"/>
+      <w:bookmarkStart w:id="124" w:name="line-611"/>
+      <w:bookmarkStart w:id="125" w:name="line-621"/>
       <w:bookmarkEnd w:id="124"/>
       <w:bookmarkEnd w:id="125"/>
       <w:r>
         <w:rPr/>
         <w:t xml:space="preserve">13. </w:t>
       </w:r>
-      <w:bookmarkStart w:id="126" w:name="line-641"/>
-      <w:bookmarkStart w:id="127" w:name="line-631"/>
+      <w:bookmarkStart w:id="126" w:name="line-631"/>
+      <w:bookmarkStart w:id="127" w:name="line-641"/>
       <w:bookmarkEnd w:id="126"/>
       <w:bookmarkEnd w:id="127"/>
       <w:r>
@@ -1652,8 +1654,8 @@
         <w:rPr/>
         <w:t xml:space="preserve">14. </w:t>
       </w:r>
-      <w:bookmarkStart w:id="128" w:name="line-661"/>
-      <w:bookmarkStart w:id="129" w:name="line-651"/>
+      <w:bookmarkStart w:id="128" w:name="line-651"/>
+      <w:bookmarkStart w:id="129" w:name="line-661"/>
       <w:bookmarkEnd w:id="128"/>
       <w:bookmarkEnd w:id="129"/>
       <w:r>
@@ -1667,14 +1669,14 @@
         <w:ind w:left="1787" w:right="0" w:hanging="0"/>
         <w:rPr/>
       </w:pPr>
-      <w:bookmarkStart w:id="130" w:name="line-1-1"/>
-      <w:bookmarkStart w:id="131" w:name="line-73"/>
-      <w:bookmarkStart w:id="132" w:name="line-72"/>
-      <w:bookmarkStart w:id="133" w:name="line-711"/>
-      <w:bookmarkStart w:id="134" w:name="line-70"/>
-      <w:bookmarkStart w:id="135" w:name="line-69"/>
-      <w:bookmarkStart w:id="136" w:name="line-68"/>
-      <w:bookmarkStart w:id="137" w:name="line-67"/>
+      <w:bookmarkStart w:id="130" w:name="line-67"/>
+      <w:bookmarkStart w:id="131" w:name="line-68"/>
+      <w:bookmarkStart w:id="132" w:name="line-69"/>
+      <w:bookmarkStart w:id="133" w:name="line-70"/>
+      <w:bookmarkStart w:id="134" w:name="line-711"/>
+      <w:bookmarkStart w:id="135" w:name="line-72"/>
+      <w:bookmarkStart w:id="136" w:name="line-73"/>
+      <w:bookmarkStart w:id="137" w:name="line-1-1"/>
       <w:bookmarkEnd w:id="130"/>
       <w:bookmarkEnd w:id="131"/>
       <w:bookmarkEnd w:id="132"/>
@@ -1784,10 +1786,10 @@
         <w:ind w:left="1787" w:right="0" w:hanging="0"/>
         <w:rPr/>
       </w:pPr>
-      <w:bookmarkStart w:id="143" w:name="line-77"/>
-      <w:bookmarkStart w:id="144" w:name="line-76"/>
-      <w:bookmarkStart w:id="145" w:name="line-75"/>
-      <w:bookmarkStart w:id="146" w:name="line-74"/>
+      <w:bookmarkStart w:id="143" w:name="line-74"/>
+      <w:bookmarkStart w:id="144" w:name="line-75"/>
+      <w:bookmarkStart w:id="145" w:name="line-76"/>
+      <w:bookmarkStart w:id="146" w:name="line-77"/>
       <w:bookmarkEnd w:id="143"/>
       <w:bookmarkEnd w:id="144"/>
       <w:bookmarkEnd w:id="145"/>
@@ -1911,8 +1913,8 @@
         <w:ind w:left="2147" w:right="0" w:hanging="283"/>
         <w:rPr/>
       </w:pPr>
-      <w:bookmarkStart w:id="152" w:name="line-84"/>
-      <w:bookmarkStart w:id="153" w:name="line-83"/>
+      <w:bookmarkStart w:id="152" w:name="line-83"/>
+      <w:bookmarkStart w:id="153" w:name="line-84"/>
       <w:bookmarkEnd w:id="152"/>
       <w:bookmarkEnd w:id="153"/>
       <w:r>
@@ -1930,8 +1932,8 @@
         <w:rPr/>
         <w:t xml:space="preserve">16. </w:t>
       </w:r>
-      <w:bookmarkStart w:id="154" w:name="line-86"/>
-      <w:bookmarkStart w:id="155" w:name="line-85"/>
+      <w:bookmarkStart w:id="154" w:name="line-85"/>
+      <w:bookmarkStart w:id="155" w:name="line-86"/>
       <w:bookmarkEnd w:id="154"/>
       <w:bookmarkEnd w:id="155"/>
       <w:r>
@@ -2031,8 +2033,8 @@
         <w:rPr/>
         <w:t xml:space="preserve">17. </w:t>
       </w:r>
-      <w:bookmarkStart w:id="159" w:name="line-93"/>
-      <w:bookmarkStart w:id="160" w:name="line-92"/>
+      <w:bookmarkStart w:id="159" w:name="line-92"/>
+      <w:bookmarkStart w:id="160" w:name="line-93"/>
       <w:bookmarkEnd w:id="159"/>
       <w:bookmarkEnd w:id="160"/>
       <w:r>
@@ -2051,8 +2053,8 @@
         <w:rPr/>
         <w:t xml:space="preserve">18. </w:t>
       </w:r>
-      <w:bookmarkStart w:id="161" w:name="line-95"/>
-      <w:bookmarkStart w:id="162" w:name="line-94"/>
+      <w:bookmarkStart w:id="161" w:name="line-94"/>
+      <w:bookmarkStart w:id="162" w:name="line-95"/>
       <w:bookmarkEnd w:id="161"/>
       <w:bookmarkEnd w:id="162"/>
       <w:r>
@@ -2095,9 +2097,9 @@
         <w:rPr/>
         <w:t xml:space="preserve">Observando os termos no plural a colocação do "e", da vírgula entre outros. </w:t>
       </w:r>
-      <w:bookmarkStart w:id="164" w:name="line-99"/>
+      <w:bookmarkStart w:id="164" w:name="line-97"/>
       <w:bookmarkStart w:id="165" w:name="line-98"/>
-      <w:bookmarkStart w:id="166" w:name="line-97"/>
+      <w:bookmarkStart w:id="166" w:name="line-99"/>
       <w:bookmarkEnd w:id="164"/>
       <w:bookmarkEnd w:id="165"/>
       <w:bookmarkEnd w:id="166"/>
@@ -2144,10 +2146,10 @@
         <w:rPr/>
         <w:t xml:space="preserve">12 = 1 dezena e 2 unidades </w:t>
       </w:r>
-      <w:bookmarkStart w:id="168" w:name="line-104"/>
-      <w:bookmarkStart w:id="169" w:name="line-103"/>
-      <w:bookmarkStart w:id="170" w:name="line-102"/>
-      <w:bookmarkStart w:id="171" w:name="line-1011"/>
+      <w:bookmarkStart w:id="168" w:name="line-1011"/>
+      <w:bookmarkStart w:id="169" w:name="line-102"/>
+      <w:bookmarkStart w:id="170" w:name="line-103"/>
+      <w:bookmarkStart w:id="171" w:name="line-104"/>
       <w:bookmarkEnd w:id="168"/>
       <w:bookmarkEnd w:id="169"/>
       <w:bookmarkEnd w:id="170"/>
@@ -2229,8 +2231,8 @@
         <w:ind w:left="2147" w:right="0" w:hanging="283"/>
         <w:rPr/>
       </w:pPr>
-      <w:bookmarkStart w:id="175" w:name="line-109"/>
-      <w:bookmarkStart w:id="176" w:name="line-108"/>
+      <w:bookmarkStart w:id="175" w:name="line-108"/>
+      <w:bookmarkStart w:id="176" w:name="line-109"/>
       <w:bookmarkEnd w:id="175"/>
       <w:bookmarkEnd w:id="176"/>
       <w:r>
@@ -2289,8 +2291,8 @@
         <w:ind w:left="2147" w:right="0" w:hanging="283"/>
         <w:rPr/>
       </w:pPr>
-      <w:bookmarkStart w:id="179" w:name="line-113"/>
-      <w:bookmarkStart w:id="180" w:name="line-112"/>
+      <w:bookmarkStart w:id="179" w:name="line-112"/>
+      <w:bookmarkStart w:id="180" w:name="line-113"/>
       <w:bookmarkEnd w:id="179"/>
       <w:bookmarkEnd w:id="180"/>
       <w:r>
@@ -2309,8 +2311,8 @@
         <w:rPr/>
         <w:t xml:space="preserve">22. </w:t>
       </w:r>
-      <w:bookmarkStart w:id="181" w:name="line-115"/>
-      <w:bookmarkStart w:id="182" w:name="line-114"/>
+      <w:bookmarkStart w:id="181" w:name="line-114"/>
+      <w:bookmarkStart w:id="182" w:name="line-115"/>
       <w:bookmarkEnd w:id="181"/>
       <w:bookmarkEnd w:id="182"/>
       <w:r>
@@ -2329,8 +2331,8 @@
         <w:rPr/>
         <w:t xml:space="preserve">23. </w:t>
       </w:r>
-      <w:bookmarkStart w:id="183" w:name="line-117"/>
-      <w:bookmarkStart w:id="184" w:name="line-116"/>
+      <w:bookmarkStart w:id="183" w:name="line-116"/>
+      <w:bookmarkStart w:id="184" w:name="line-117"/>
       <w:bookmarkEnd w:id="183"/>
       <w:bookmarkEnd w:id="184"/>
       <w:r>
@@ -2410,8 +2412,8 @@
         <w:ind w:left="2147" w:right="0" w:hanging="283"/>
         <w:rPr/>
       </w:pPr>
-      <w:bookmarkStart w:id="188" w:name="line-122"/>
-      <w:bookmarkStart w:id="189" w:name="line-1211"/>
+      <w:bookmarkStart w:id="188" w:name="line-1211"/>
+      <w:bookmarkStart w:id="189" w:name="line-122"/>
       <w:bookmarkEnd w:id="188"/>
       <w:bookmarkEnd w:id="189"/>
       <w:r>
@@ -2429,8 +2431,8 @@
         <w:rPr/>
         <w:t xml:space="preserve">25. </w:t>
       </w:r>
-      <w:bookmarkStart w:id="190" w:name="line-124"/>
-      <w:bookmarkStart w:id="191" w:name="line-123"/>
+      <w:bookmarkStart w:id="190" w:name="line-123"/>
+      <w:bookmarkStart w:id="191" w:name="line-124"/>
       <w:bookmarkEnd w:id="190"/>
       <w:bookmarkEnd w:id="191"/>
       <w:r>
@@ -2539,10 +2541,10 @@
         <w:rPr/>
         <w:t xml:space="preserve">"Já trabalhou com a vítima?" </w:t>
       </w:r>
-      <w:bookmarkStart w:id="196" w:name="line-132"/>
-      <w:bookmarkStart w:id="197" w:name="line-1311"/>
-      <w:bookmarkStart w:id="198" w:name="line-130"/>
-      <w:bookmarkStart w:id="199" w:name="line-129"/>
+      <w:bookmarkStart w:id="196" w:name="line-129"/>
+      <w:bookmarkStart w:id="197" w:name="line-130"/>
+      <w:bookmarkStart w:id="198" w:name="line-1311"/>
+      <w:bookmarkStart w:id="199" w:name="line-132"/>
       <w:bookmarkEnd w:id="196"/>
       <w:bookmarkEnd w:id="197"/>
       <w:bookmarkEnd w:id="198"/>
@@ -2691,10 +2693,10 @@
         <w:rPr/>
         <w:t xml:space="preserve">acima de 20 litros, desconto de 6% por litro </w:t>
       </w:r>
-      <w:bookmarkStart w:id="206" w:name="line-142"/>
-      <w:bookmarkStart w:id="207" w:name="line-1411"/>
-      <w:bookmarkStart w:id="208" w:name="line-140"/>
-      <w:bookmarkStart w:id="209" w:name="line-139"/>
+      <w:bookmarkStart w:id="206" w:name="line-139"/>
+      <w:bookmarkStart w:id="207" w:name="line-140"/>
+      <w:bookmarkStart w:id="208" w:name="line-1411"/>
+      <w:bookmarkStart w:id="209" w:name="line-142"/>
       <w:bookmarkEnd w:id="206"/>
       <w:bookmarkEnd w:id="207"/>
       <w:bookmarkEnd w:id="208"/>
@@ -2734,11 +2736,11 @@
         <w:ind w:left="2147" w:right="0" w:hanging="283"/>
         <w:rPr/>
       </w:pPr>
-      <w:bookmarkStart w:id="211" w:name="line-1-2"/>
-      <w:bookmarkStart w:id="212" w:name="line-147"/>
+      <w:bookmarkStart w:id="211" w:name="line-144"/>
+      <w:bookmarkStart w:id="212" w:name="line-145"/>
       <w:bookmarkStart w:id="213" w:name="line-146"/>
-      <w:bookmarkStart w:id="214" w:name="line-145"/>
-      <w:bookmarkStart w:id="215" w:name="line-144"/>
+      <w:bookmarkStart w:id="214" w:name="line-147"/>
+      <w:bookmarkStart w:id="215" w:name="line-1-2"/>
       <w:bookmarkEnd w:id="211"/>
       <w:bookmarkEnd w:id="212"/>
       <w:bookmarkEnd w:id="213"/>
@@ -2786,11 +2788,11 @@
         <w:ind w:left="2147" w:right="0" w:hanging="0"/>
         <w:rPr/>
       </w:pPr>
-      <w:bookmarkStart w:id="218" w:name="line-152"/>
-      <w:bookmarkStart w:id="219" w:name="line-1511"/>
+      <w:bookmarkStart w:id="218" w:name="line-148"/>
+      <w:bookmarkStart w:id="219" w:name="line-149"/>
       <w:bookmarkStart w:id="220" w:name="line-150"/>
-      <w:bookmarkStart w:id="221" w:name="line-149"/>
-      <w:bookmarkStart w:id="222" w:name="line-148"/>
+      <w:bookmarkStart w:id="221" w:name="line-1511"/>
+      <w:bookmarkStart w:id="222" w:name="line-152"/>
       <w:bookmarkEnd w:id="218"/>
       <w:bookmarkEnd w:id="219"/>
       <w:bookmarkEnd w:id="220"/>
@@ -2811,8 +2813,8 @@
         <w:rPr/>
         <w:t xml:space="preserve">28. </w:t>
       </w:r>
-      <w:bookmarkStart w:id="223" w:name="line-154"/>
-      <w:bookmarkStart w:id="224" w:name="line-153"/>
+      <w:bookmarkStart w:id="223" w:name="line-153"/>
+      <w:bookmarkStart w:id="224" w:name="line-154"/>
       <w:bookmarkEnd w:id="223"/>
       <w:bookmarkEnd w:id="224"/>
       <w:r>
@@ -2833,13 +2835,13 @@
         <w:ind w:left="2147" w:right="0" w:hanging="283"/>
         <w:rPr/>
       </w:pPr>
-      <w:bookmarkStart w:id="225" w:name="line-1-3"/>
-      <w:bookmarkStart w:id="226" w:name="line-160"/>
-      <w:bookmarkStart w:id="227" w:name="line-159"/>
+      <w:bookmarkStart w:id="225" w:name="line-155"/>
+      <w:bookmarkStart w:id="226" w:name="line-156"/>
+      <w:bookmarkStart w:id="227" w:name="line-157"/>
       <w:bookmarkStart w:id="228" w:name="line-158"/>
-      <w:bookmarkStart w:id="229" w:name="line-157"/>
-      <w:bookmarkStart w:id="230" w:name="line-156"/>
-      <w:bookmarkStart w:id="231" w:name="line-155"/>
+      <w:bookmarkStart w:id="229" w:name="line-159"/>
+      <w:bookmarkStart w:id="230" w:name="line-160"/>
+      <w:bookmarkStart w:id="231" w:name="line-1-3"/>
       <w:bookmarkEnd w:id="225"/>
       <w:bookmarkEnd w:id="226"/>
       <w:bookmarkEnd w:id="227"/>
@@ -2902,8 +2904,8 @@
         <w:ind w:left="2147" w:right="0" w:hanging="0"/>
         <w:rPr/>
       </w:pPr>
-      <w:bookmarkStart w:id="235" w:name="line-162"/>
-      <w:bookmarkStart w:id="236" w:name="line-1611"/>
+      <w:bookmarkStart w:id="235" w:name="line-1611"/>
+      <w:bookmarkStart w:id="236" w:name="line-162"/>
       <w:bookmarkEnd w:id="235"/>
       <w:bookmarkEnd w:id="236"/>
       <w:r>
@@ -2950,8 +2952,8 @@
         <w:pStyle w:val="Corpodotexto"/>
         <w:rPr/>
       </w:pPr>
-      <w:bookmarkStart w:id="237" w:name="line-910"/>
-      <w:bookmarkStart w:id="238" w:name="line-810"/>
+      <w:bookmarkStart w:id="237" w:name="line-810"/>
+      <w:bookmarkStart w:id="238" w:name="line-910"/>
       <w:bookmarkEnd w:id="237"/>
       <w:bookmarkEnd w:id="238"/>
       <w:r>
@@ -2971,8 +2973,8 @@
         <w:rPr/>
         <w:t xml:space="preserve">2. </w:t>
       </w:r>
-      <w:bookmarkStart w:id="239" w:name="line-1110"/>
-      <w:bookmarkStart w:id="240" w:name="line-1010"/>
+      <w:bookmarkStart w:id="239" w:name="line-1010"/>
+      <w:bookmarkStart w:id="240" w:name="line-1110"/>
       <w:bookmarkEnd w:id="239"/>
       <w:bookmarkEnd w:id="240"/>
       <w:r>
@@ -3109,8 +3111,8 @@
         <w:tab/>
         <w:t xml:space="preserve">4. </w:t>
       </w:r>
-      <w:bookmarkStart w:id="246" w:name="line-202"/>
-      <w:bookmarkStart w:id="247" w:name="line-192"/>
+      <w:bookmarkStart w:id="246" w:name="line-192"/>
+      <w:bookmarkStart w:id="247" w:name="line-202"/>
       <w:bookmarkEnd w:id="246"/>
       <w:bookmarkEnd w:id="247"/>
       <w:r>
@@ -3137,8 +3139,8 @@
         <w:rPr/>
         <w:t xml:space="preserve">5. </w:t>
       </w:r>
-      <w:bookmarkStart w:id="248" w:name="line-222"/>
-      <w:bookmarkStart w:id="249" w:name="line-211"/>
+      <w:bookmarkStart w:id="248" w:name="line-211"/>
+      <w:bookmarkStart w:id="249" w:name="line-222"/>
       <w:bookmarkEnd w:id="248"/>
       <w:bookmarkEnd w:id="249"/>
       <w:r>
@@ -3157,8 +3159,8 @@
         <w:rPr/>
         <w:t xml:space="preserve">6. </w:t>
       </w:r>
-      <w:bookmarkStart w:id="250" w:name="line-242"/>
-      <w:bookmarkStart w:id="251" w:name="line-232"/>
+      <w:bookmarkStart w:id="250" w:name="line-232"/>
+      <w:bookmarkStart w:id="251" w:name="line-242"/>
       <w:bookmarkEnd w:id="250"/>
       <w:bookmarkEnd w:id="251"/>
       <w:r>
@@ -3177,8 +3179,8 @@
         <w:rPr/>
         <w:t xml:space="preserve">7. </w:t>
       </w:r>
-      <w:bookmarkStart w:id="252" w:name="line-262"/>
-      <w:bookmarkStart w:id="253" w:name="line-252"/>
+      <w:bookmarkStart w:id="252" w:name="line-252"/>
+      <w:bookmarkStart w:id="253" w:name="line-262"/>
       <w:bookmarkEnd w:id="252"/>
       <w:bookmarkEnd w:id="253"/>
       <w:r>
@@ -3197,8 +3199,8 @@
         <w:rPr/>
         <w:t xml:space="preserve">8. </w:t>
       </w:r>
-      <w:bookmarkStart w:id="254" w:name="line-282"/>
-      <w:bookmarkStart w:id="255" w:name="line-272"/>
+      <w:bookmarkStart w:id="254" w:name="line-272"/>
+      <w:bookmarkStart w:id="255" w:name="line-282"/>
       <w:bookmarkEnd w:id="254"/>
       <w:bookmarkEnd w:id="255"/>
       <w:r>
@@ -3217,8 +3219,8 @@
         <w:rPr/>
         <w:t xml:space="preserve">9. </w:t>
       </w:r>
-      <w:bookmarkStart w:id="256" w:name="line-302"/>
-      <w:bookmarkStart w:id="257" w:name="line-292"/>
+      <w:bookmarkStart w:id="256" w:name="line-292"/>
+      <w:bookmarkStart w:id="257" w:name="line-302"/>
       <w:bookmarkEnd w:id="256"/>
       <w:bookmarkEnd w:id="257"/>
       <w:r>
@@ -3237,8 +3239,8 @@
         <w:rPr/>
         <w:t xml:space="preserve">10. </w:t>
       </w:r>
-      <w:bookmarkStart w:id="258" w:name="line-322"/>
-      <w:bookmarkStart w:id="259" w:name="line-312"/>
+      <w:bookmarkStart w:id="258" w:name="line-312"/>
+      <w:bookmarkStart w:id="259" w:name="line-322"/>
       <w:bookmarkEnd w:id="258"/>
       <w:bookmarkEnd w:id="259"/>
       <w:r>
@@ -3257,8 +3259,8 @@
         <w:rPr/>
         <w:t xml:space="preserve">11. </w:t>
       </w:r>
-      <w:bookmarkStart w:id="260" w:name="line-342"/>
-      <w:bookmarkStart w:id="261" w:name="line-332"/>
+      <w:bookmarkStart w:id="260" w:name="line-332"/>
+      <w:bookmarkStart w:id="261" w:name="line-342"/>
       <w:bookmarkEnd w:id="260"/>
       <w:bookmarkEnd w:id="261"/>
       <w:r>
@@ -3276,8 +3278,8 @@
         <w:rPr/>
         <w:t xml:space="preserve">12. </w:t>
       </w:r>
-      <w:bookmarkStart w:id="262" w:name="line-362"/>
-      <w:bookmarkStart w:id="263" w:name="line-352"/>
+      <w:bookmarkStart w:id="262" w:name="line-352"/>
+      <w:bookmarkStart w:id="263" w:name="line-362"/>
       <w:bookmarkEnd w:id="262"/>
       <w:bookmarkEnd w:id="263"/>
       <w:r>
@@ -3298,13 +3300,13 @@
         <w:ind w:left="1427" w:right="0" w:hanging="283"/>
         <w:rPr/>
       </w:pPr>
-      <w:bookmarkStart w:id="264" w:name="line-164"/>
-      <w:bookmarkStart w:id="265" w:name="line-422"/>
-      <w:bookmarkStart w:id="266" w:name="line-412"/>
+      <w:bookmarkStart w:id="264" w:name="line-372"/>
+      <w:bookmarkStart w:id="265" w:name="line-382"/>
+      <w:bookmarkStart w:id="266" w:name="line-392"/>
       <w:bookmarkStart w:id="267" w:name="line-402"/>
-      <w:bookmarkStart w:id="268" w:name="line-392"/>
-      <w:bookmarkStart w:id="269" w:name="line-382"/>
-      <w:bookmarkStart w:id="270" w:name="line-372"/>
+      <w:bookmarkStart w:id="268" w:name="line-412"/>
+      <w:bookmarkStart w:id="269" w:name="line-422"/>
+      <w:bookmarkStart w:id="270" w:name="line-164"/>
       <w:bookmarkEnd w:id="264"/>
       <w:bookmarkEnd w:id="265"/>
       <w:bookmarkEnd w:id="266"/>
@@ -3391,8 +3393,8 @@
         <w:tab/>
         <w:t xml:space="preserve">13. </w:t>
       </w:r>
-      <w:bookmarkStart w:id="275" w:name="line-462"/>
-      <w:bookmarkStart w:id="276" w:name="line-452"/>
+      <w:bookmarkStart w:id="275" w:name="line-452"/>
+      <w:bookmarkStart w:id="276" w:name="line-462"/>
       <w:bookmarkEnd w:id="275"/>
       <w:bookmarkEnd w:id="276"/>
       <w:r>
@@ -3411,8 +3413,8 @@
         <w:rPr/>
         <w:t xml:space="preserve">14. </w:t>
       </w:r>
-      <w:bookmarkStart w:id="277" w:name="line-482"/>
-      <w:bookmarkStart w:id="278" w:name="line-472"/>
+      <w:bookmarkStart w:id="277" w:name="line-472"/>
+      <w:bookmarkStart w:id="278" w:name="line-482"/>
       <w:bookmarkEnd w:id="277"/>
       <w:bookmarkEnd w:id="278"/>
       <w:r>
@@ -3431,8 +3433,8 @@
         <w:rPr/>
         <w:t xml:space="preserve">15. </w:t>
       </w:r>
-      <w:bookmarkStart w:id="279" w:name="line-502"/>
-      <w:bookmarkStart w:id="280" w:name="line-492"/>
+      <w:bookmarkStart w:id="279" w:name="line-492"/>
+      <w:bookmarkStart w:id="280" w:name="line-502"/>
       <w:bookmarkEnd w:id="279"/>
       <w:bookmarkEnd w:id="280"/>
       <w:r>
@@ -3451,8 +3453,8 @@
         <w:rPr/>
         <w:t xml:space="preserve">16. </w:t>
       </w:r>
-      <w:bookmarkStart w:id="281" w:name="line-523"/>
-      <w:bookmarkStart w:id="282" w:name="line-514"/>
+      <w:bookmarkStart w:id="281" w:name="line-514"/>
+      <w:bookmarkStart w:id="282" w:name="line-523"/>
       <w:bookmarkEnd w:id="281"/>
       <w:bookmarkEnd w:id="282"/>
       <w:r>
@@ -3471,8 +3473,8 @@
         <w:rPr/>
         <w:t xml:space="preserve">17. </w:t>
       </w:r>
-      <w:bookmarkStart w:id="283" w:name="line-542"/>
-      <w:bookmarkStart w:id="284" w:name="line-532"/>
+      <w:bookmarkStart w:id="283" w:name="line-532"/>
+      <w:bookmarkStart w:id="284" w:name="line-542"/>
       <w:bookmarkEnd w:id="283"/>
       <w:bookmarkEnd w:id="284"/>
       <w:r>
@@ -3493,8 +3495,8 @@
         <w:rPr/>
         <w:t xml:space="preserve">18. </w:t>
       </w:r>
-      <w:bookmarkStart w:id="285" w:name="line-562"/>
-      <w:bookmarkStart w:id="286" w:name="line-552"/>
+      <w:bookmarkStart w:id="285" w:name="line-552"/>
+      <w:bookmarkStart w:id="286" w:name="line-562"/>
       <w:bookmarkEnd w:id="285"/>
       <w:bookmarkEnd w:id="286"/>
       <w:r>
@@ -3513,8 +3515,8 @@
         <w:rPr/>
         <w:t xml:space="preserve">19. </w:t>
       </w:r>
-      <w:bookmarkStart w:id="287" w:name="line-582"/>
-      <w:bookmarkStart w:id="288" w:name="line-572"/>
+      <w:bookmarkStart w:id="287" w:name="line-572"/>
+      <w:bookmarkStart w:id="288" w:name="line-582"/>
       <w:bookmarkEnd w:id="287"/>
       <w:bookmarkEnd w:id="288"/>
       <w:r>
@@ -3533,8 +3535,8 @@
         <w:rPr/>
         <w:t xml:space="preserve">20. </w:t>
       </w:r>
-      <w:bookmarkStart w:id="289" w:name="line-602"/>
-      <w:bookmarkStart w:id="290" w:name="line-592"/>
+      <w:bookmarkStart w:id="289" w:name="line-592"/>
+      <w:bookmarkStart w:id="290" w:name="line-602"/>
       <w:bookmarkEnd w:id="289"/>
       <w:bookmarkEnd w:id="290"/>
       <w:r>
@@ -3553,8 +3555,8 @@
         <w:rPr/>
         <w:t xml:space="preserve">21. </w:t>
       </w:r>
-      <w:bookmarkStart w:id="291" w:name="line-622"/>
-      <w:bookmarkStart w:id="292" w:name="line-612"/>
+      <w:bookmarkStart w:id="291" w:name="line-612"/>
+      <w:bookmarkStart w:id="292" w:name="line-622"/>
       <w:bookmarkEnd w:id="291"/>
       <w:bookmarkEnd w:id="292"/>
       <w:r>
@@ -3573,8 +3575,8 @@
         <w:rPr/>
         <w:t xml:space="preserve">22. </w:t>
       </w:r>
-      <w:bookmarkStart w:id="293" w:name="line-642"/>
-      <w:bookmarkStart w:id="294" w:name="line-632"/>
+      <w:bookmarkStart w:id="293" w:name="line-632"/>
+      <w:bookmarkStart w:id="294" w:name="line-642"/>
       <w:bookmarkEnd w:id="293"/>
       <w:bookmarkEnd w:id="294"/>
       <w:r>
@@ -3593,8 +3595,8 @@
         <w:rPr/>
         <w:t xml:space="preserve">23. </w:t>
       </w:r>
-      <w:bookmarkStart w:id="295" w:name="line-662"/>
-      <w:bookmarkStart w:id="296" w:name="line-652"/>
+      <w:bookmarkStart w:id="295" w:name="line-652"/>
+      <w:bookmarkStart w:id="296" w:name="line-662"/>
       <w:bookmarkEnd w:id="295"/>
       <w:bookmarkEnd w:id="296"/>
       <w:r>
@@ -3613,8 +3615,8 @@
         <w:rPr/>
         <w:t xml:space="preserve">24. </w:t>
       </w:r>
-      <w:bookmarkStart w:id="297" w:name="line-681"/>
-      <w:bookmarkStart w:id="298" w:name="line-671"/>
+      <w:bookmarkStart w:id="297" w:name="line-671"/>
+      <w:bookmarkStart w:id="298" w:name="line-681"/>
       <w:bookmarkEnd w:id="297"/>
       <w:bookmarkEnd w:id="298"/>
       <w:r>
@@ -3633,8 +3635,8 @@
         <w:rPr/>
         <w:t xml:space="preserve">25. </w:t>
       </w:r>
-      <w:bookmarkStart w:id="299" w:name="line-701"/>
-      <w:bookmarkStart w:id="300" w:name="line-691"/>
+      <w:bookmarkStart w:id="299" w:name="line-691"/>
+      <w:bookmarkStart w:id="300" w:name="line-701"/>
       <w:bookmarkEnd w:id="299"/>
       <w:bookmarkEnd w:id="300"/>
       <w:r>
@@ -3653,8 +3655,8 @@
         <w:rPr/>
         <w:t xml:space="preserve">26. </w:t>
       </w:r>
-      <w:bookmarkStart w:id="301" w:name="line-721"/>
-      <w:bookmarkStart w:id="302" w:name="line-712"/>
+      <w:bookmarkStart w:id="301" w:name="line-712"/>
+      <w:bookmarkStart w:id="302" w:name="line-721"/>
       <w:bookmarkEnd w:id="301"/>
       <w:bookmarkEnd w:id="302"/>
       <w:r>
@@ -3673,8 +3675,8 @@
         <w:rPr/>
         <w:t xml:space="preserve">27. </w:t>
       </w:r>
-      <w:bookmarkStart w:id="303" w:name="line-741"/>
-      <w:bookmarkStart w:id="304" w:name="line-731"/>
+      <w:bookmarkStart w:id="303" w:name="line-731"/>
+      <w:bookmarkStart w:id="304" w:name="line-741"/>
       <w:bookmarkEnd w:id="303"/>
       <w:bookmarkEnd w:id="304"/>
       <w:r>
@@ -3693,8 +3695,8 @@
         <w:rPr/>
         <w:t xml:space="preserve">28. </w:t>
       </w:r>
-      <w:bookmarkStart w:id="305" w:name="line-761"/>
-      <w:bookmarkStart w:id="306" w:name="line-751"/>
+      <w:bookmarkStart w:id="305" w:name="line-751"/>
+      <w:bookmarkStart w:id="306" w:name="line-761"/>
       <w:bookmarkEnd w:id="305"/>
       <w:bookmarkEnd w:id="306"/>
       <w:r>
@@ -3712,8 +3714,8 @@
         <w:rPr/>
         <w:t xml:space="preserve">29. </w:t>
       </w:r>
-      <w:bookmarkStart w:id="307" w:name="line-781"/>
-      <w:bookmarkStart w:id="308" w:name="line-771"/>
+      <w:bookmarkStart w:id="307" w:name="line-771"/>
+      <w:bookmarkStart w:id="308" w:name="line-781"/>
       <w:bookmarkEnd w:id="307"/>
       <w:bookmarkEnd w:id="308"/>
       <w:r>
@@ -3734,13 +3736,13 @@
         <w:ind w:left="2147" w:right="0" w:hanging="283"/>
         <w:rPr/>
       </w:pPr>
-      <w:bookmarkStart w:id="309" w:name="line-1-11"/>
-      <w:bookmarkStart w:id="310" w:name="line-841"/>
-      <w:bookmarkStart w:id="311" w:name="line-831"/>
+      <w:bookmarkStart w:id="309" w:name="line-791"/>
+      <w:bookmarkStart w:id="310" w:name="line-801"/>
+      <w:bookmarkStart w:id="311" w:name="line-812"/>
       <w:bookmarkStart w:id="312" w:name="line-821"/>
-      <w:bookmarkStart w:id="313" w:name="line-812"/>
-      <w:bookmarkStart w:id="314" w:name="line-801"/>
-      <w:bookmarkStart w:id="315" w:name="line-791"/>
+      <w:bookmarkStart w:id="313" w:name="line-831"/>
+      <w:bookmarkStart w:id="314" w:name="line-841"/>
+      <w:bookmarkStart w:id="315" w:name="line-1-11"/>
       <w:bookmarkEnd w:id="309"/>
       <w:bookmarkEnd w:id="310"/>
       <w:bookmarkEnd w:id="311"/>
@@ -3817,8 +3819,8 @@
         <w:tab/>
         <w:t xml:space="preserve">30. </w:t>
       </w:r>
-      <w:bookmarkStart w:id="320" w:name="line-881"/>
-      <w:bookmarkStart w:id="321" w:name="line-871"/>
+      <w:bookmarkStart w:id="320" w:name="line-871"/>
+      <w:bookmarkStart w:id="321" w:name="line-881"/>
       <w:bookmarkEnd w:id="320"/>
       <w:bookmarkEnd w:id="321"/>
       <w:r>
@@ -3845,14 +3847,14 @@
         <w:ind w:left="2147" w:right="0" w:hanging="283"/>
         <w:rPr/>
       </w:pPr>
-      <w:bookmarkStart w:id="322" w:name="line-1-21"/>
-      <w:bookmarkStart w:id="323" w:name="line-951"/>
-      <w:bookmarkStart w:id="324" w:name="line-941"/>
-      <w:bookmarkStart w:id="325" w:name="line-931"/>
-      <w:bookmarkStart w:id="326" w:name="line-921"/>
-      <w:bookmarkStart w:id="327" w:name="line-912"/>
-      <w:bookmarkStart w:id="328" w:name="line-90"/>
-      <w:bookmarkStart w:id="329" w:name="line-891"/>
+      <w:bookmarkStart w:id="322" w:name="line-891"/>
+      <w:bookmarkStart w:id="323" w:name="line-90"/>
+      <w:bookmarkStart w:id="324" w:name="line-912"/>
+      <w:bookmarkStart w:id="325" w:name="line-921"/>
+      <w:bookmarkStart w:id="326" w:name="line-931"/>
+      <w:bookmarkStart w:id="327" w:name="line-941"/>
+      <w:bookmarkStart w:id="328" w:name="line-951"/>
+      <w:bookmarkStart w:id="329" w:name="line-1-21"/>
       <w:bookmarkEnd w:id="322"/>
       <w:bookmarkEnd w:id="323"/>
       <w:bookmarkEnd w:id="324"/>
@@ -3943,8 +3945,8 @@
         <w:tab/>
         <w:t xml:space="preserve">31. </w:t>
       </w:r>
-      <w:bookmarkStart w:id="335" w:name="line-991"/>
-      <w:bookmarkStart w:id="336" w:name="line-981"/>
+      <w:bookmarkStart w:id="335" w:name="line-981"/>
+      <w:bookmarkStart w:id="336" w:name="line-991"/>
       <w:bookmarkEnd w:id="335"/>
       <w:bookmarkEnd w:id="336"/>
       <w:r>
@@ -3979,16 +3981,16 @@
         <w:ind w:left="1787" w:right="0" w:hanging="283"/>
         <w:rPr/>
       </w:pPr>
-      <w:bookmarkStart w:id="337" w:name="line-1-31"/>
-      <w:bookmarkStart w:id="338" w:name="line-1081"/>
-      <w:bookmarkStart w:id="339" w:name="line-1071"/>
-      <w:bookmarkStart w:id="340" w:name="line-1061"/>
-      <w:bookmarkStart w:id="341" w:name="line-1051"/>
-      <w:bookmarkStart w:id="342" w:name="line-1041"/>
-      <w:bookmarkStart w:id="343" w:name="line-1031"/>
-      <w:bookmarkStart w:id="344" w:name="line-1021"/>
-      <w:bookmarkStart w:id="345" w:name="line-1012"/>
-      <w:bookmarkStart w:id="346" w:name="line-1001"/>
+      <w:bookmarkStart w:id="337" w:name="line-1001"/>
+      <w:bookmarkStart w:id="338" w:name="line-1012"/>
+      <w:bookmarkStart w:id="339" w:name="line-1021"/>
+      <w:bookmarkStart w:id="340" w:name="line-1031"/>
+      <w:bookmarkStart w:id="341" w:name="line-1041"/>
+      <w:bookmarkStart w:id="342" w:name="line-1051"/>
+      <w:bookmarkStart w:id="343" w:name="line-1061"/>
+      <w:bookmarkStart w:id="344" w:name="line-1071"/>
+      <w:bookmarkStart w:id="345" w:name="line-1081"/>
+      <w:bookmarkStart w:id="346" w:name="line-1-31"/>
       <w:bookmarkEnd w:id="337"/>
       <w:bookmarkEnd w:id="338"/>
       <w:bookmarkEnd w:id="339"/>
@@ -4105,8 +4107,8 @@
         <w:tab/>
         <w:t xml:space="preserve">32. </w:t>
       </w:r>
-      <w:bookmarkStart w:id="353" w:name="line-1121"/>
-      <w:bookmarkStart w:id="354" w:name="line-1112"/>
+      <w:bookmarkStart w:id="353" w:name="line-1112"/>
+      <w:bookmarkStart w:id="354" w:name="line-1121"/>
       <w:bookmarkEnd w:id="353"/>
       <w:bookmarkEnd w:id="354"/>
       <w:r>
@@ -4129,10 +4131,10 @@
         <w:ind w:left="1787" w:right="0" w:hanging="283"/>
         <w:rPr/>
       </w:pPr>
-      <w:bookmarkStart w:id="355" w:name="line-1-4"/>
-      <w:bookmarkStart w:id="356" w:name="line-1151"/>
-      <w:bookmarkStart w:id="357" w:name="line-1141"/>
-      <w:bookmarkStart w:id="358" w:name="line-1131"/>
+      <w:bookmarkStart w:id="355" w:name="line-1131"/>
+      <w:bookmarkStart w:id="356" w:name="line-1141"/>
+      <w:bookmarkStart w:id="357" w:name="line-1151"/>
+      <w:bookmarkStart w:id="358" w:name="line-1-4"/>
       <w:bookmarkEnd w:id="355"/>
       <w:bookmarkEnd w:id="356"/>
       <w:bookmarkEnd w:id="357"/>
@@ -4186,8 +4188,8 @@
         <w:tab/>
         <w:t xml:space="preserve">33. </w:t>
       </w:r>
-      <w:bookmarkStart w:id="360" w:name="line-1192"/>
-      <w:bookmarkStart w:id="361" w:name="line-1182"/>
+      <w:bookmarkStart w:id="360" w:name="line-1182"/>
+      <w:bookmarkStart w:id="361" w:name="line-1192"/>
       <w:bookmarkEnd w:id="360"/>
       <w:bookmarkEnd w:id="361"/>
       <w:r>
@@ -4210,8 +4212,8 @@
         <w:rPr/>
         <w:t xml:space="preserve">34. </w:t>
       </w:r>
-      <w:bookmarkStart w:id="362" w:name="line-1213"/>
-      <w:bookmarkStart w:id="363" w:name="line-1202"/>
+      <w:bookmarkStart w:id="362" w:name="line-1202"/>
+      <w:bookmarkStart w:id="363" w:name="line-1213"/>
       <w:bookmarkEnd w:id="362"/>
       <w:bookmarkEnd w:id="363"/>
       <w:r>
@@ -4241,8 +4243,8 @@
         <w:rPr/>
         <w:t xml:space="preserve">35. </w:t>
       </w:r>
-      <w:bookmarkStart w:id="364" w:name="line-1232"/>
-      <w:bookmarkStart w:id="365" w:name="line-1222"/>
+      <w:bookmarkStart w:id="364" w:name="line-1222"/>
+      <w:bookmarkStart w:id="365" w:name="line-1232"/>
       <w:bookmarkEnd w:id="364"/>
       <w:bookmarkEnd w:id="365"/>
       <w:r>
@@ -4270,8 +4272,8 @@
         <w:rPr/>
         <w:t xml:space="preserve">36. </w:t>
       </w:r>
-      <w:bookmarkStart w:id="366" w:name="line-1252"/>
-      <w:bookmarkStart w:id="367" w:name="line-1242"/>
+      <w:bookmarkStart w:id="366" w:name="line-1242"/>
+      <w:bookmarkStart w:id="367" w:name="line-1252"/>
       <w:bookmarkEnd w:id="366"/>
       <w:bookmarkEnd w:id="367"/>
       <w:r>
@@ -4292,17 +4294,17 @@
         <w:ind w:left="1787" w:right="0" w:hanging="283"/>
         <w:rPr/>
       </w:pPr>
-      <w:bookmarkStart w:id="368" w:name="line-1-5"/>
-      <w:bookmarkStart w:id="369" w:name="line-1352"/>
-      <w:bookmarkStart w:id="370" w:name="line-1342"/>
-      <w:bookmarkStart w:id="371" w:name="line-1332"/>
-      <w:bookmarkStart w:id="372" w:name="line-1322"/>
+      <w:bookmarkStart w:id="368" w:name="line-1262"/>
+      <w:bookmarkStart w:id="369" w:name="line-1272"/>
+      <w:bookmarkStart w:id="370" w:name="line-1282"/>
+      <w:bookmarkStart w:id="371" w:name="line-1292"/>
+      <w:bookmarkStart w:id="372" w:name="line-1302"/>
       <w:bookmarkStart w:id="373" w:name="line-1313"/>
-      <w:bookmarkStart w:id="374" w:name="line-1302"/>
-      <w:bookmarkStart w:id="375" w:name="line-1292"/>
-      <w:bookmarkStart w:id="376" w:name="line-1282"/>
-      <w:bookmarkStart w:id="377" w:name="line-1272"/>
-      <w:bookmarkStart w:id="378" w:name="line-1262"/>
+      <w:bookmarkStart w:id="374" w:name="line-1322"/>
+      <w:bookmarkStart w:id="375" w:name="line-1332"/>
+      <w:bookmarkStart w:id="376" w:name="line-1342"/>
+      <w:bookmarkStart w:id="377" w:name="line-1352"/>
+      <w:bookmarkStart w:id="378" w:name="line-1-5"/>
       <w:bookmarkEnd w:id="368"/>
       <w:bookmarkEnd w:id="369"/>
       <w:bookmarkEnd w:id="370"/>
@@ -4430,8 +4432,8 @@
         <w:ind w:left="1787" w:right="0" w:hanging="0"/>
         <w:rPr/>
       </w:pPr>
-      <w:bookmarkStart w:id="388" w:name="line-1372"/>
-      <w:bookmarkStart w:id="389" w:name="line-1362"/>
+      <w:bookmarkStart w:id="388" w:name="line-1362"/>
+      <w:bookmarkStart w:id="389" w:name="line-1372"/>
       <w:bookmarkEnd w:id="388"/>
       <w:bookmarkEnd w:id="389"/>
       <w:r>
@@ -4467,8 +4469,8 @@
         <w:tab/>
         <w:t xml:space="preserve">37. </w:t>
       </w:r>
-      <w:bookmarkStart w:id="390" w:name="line-1413"/>
-      <w:bookmarkStart w:id="391" w:name="line-1402"/>
+      <w:bookmarkStart w:id="390" w:name="line-1402"/>
+      <w:bookmarkStart w:id="391" w:name="line-1413"/>
       <w:bookmarkEnd w:id="390"/>
       <w:bookmarkEnd w:id="391"/>
       <w:r>
@@ -4558,10 +4560,10 @@
         <w:rPr/>
         <w:t xml:space="preserve">Faça um programa que determine o salário atual desse funcionário. </w:t>
       </w:r>
-      <w:bookmarkStart w:id="396" w:name="line-1492"/>
-      <w:bookmarkStart w:id="397" w:name="line-1482"/>
-      <w:bookmarkStart w:id="398" w:name="line-1472"/>
-      <w:bookmarkStart w:id="399" w:name="line-1462"/>
+      <w:bookmarkStart w:id="396" w:name="line-1462"/>
+      <w:bookmarkStart w:id="397" w:name="line-1472"/>
+      <w:bookmarkStart w:id="398" w:name="line-1482"/>
+      <w:bookmarkStart w:id="399" w:name="line-1492"/>
       <w:bookmarkEnd w:id="396"/>
       <w:bookmarkEnd w:id="397"/>
       <w:bookmarkEnd w:id="398"/>
@@ -4582,8 +4584,8 @@
         <w:rPr/>
         <w:t xml:space="preserve">39. </w:t>
       </w:r>
-      <w:bookmarkStart w:id="400" w:name="line-1513"/>
-      <w:bookmarkStart w:id="401" w:name="line-1502"/>
+      <w:bookmarkStart w:id="400" w:name="line-1502"/>
+      <w:bookmarkStart w:id="401" w:name="line-1513"/>
       <w:bookmarkEnd w:id="400"/>
       <w:bookmarkEnd w:id="401"/>
       <w:r>
@@ -4678,9 +4680,9 @@
         <w:rPr/>
         <w:t xml:space="preserve">Número de acidentes de trânsito com vítimas (em 1999). </w:t>
       </w:r>
-      <w:bookmarkStart w:id="405" w:name="line-1572"/>
+      <w:bookmarkStart w:id="405" w:name="line-1552"/>
       <w:bookmarkStart w:id="406" w:name="line-1562"/>
-      <w:bookmarkStart w:id="407" w:name="line-1552"/>
+      <w:bookmarkStart w:id="407" w:name="line-1572"/>
       <w:bookmarkEnd w:id="405"/>
       <w:bookmarkEnd w:id="406"/>
       <w:bookmarkEnd w:id="407"/>
@@ -4744,8 +4746,8 @@
         <w:ind w:left="1787" w:right="0" w:hanging="283"/>
         <w:rPr/>
       </w:pPr>
-      <w:bookmarkStart w:id="410" w:name="line-1613"/>
-      <w:bookmarkStart w:id="411" w:name="line-1602"/>
+      <w:bookmarkStart w:id="410" w:name="line-1602"/>
+      <w:bookmarkStart w:id="411" w:name="line-1613"/>
       <w:bookmarkEnd w:id="410"/>
       <w:bookmarkEnd w:id="411"/>
       <w:r>
@@ -4783,15 +4785,15 @@
         <w:ind w:left="1787" w:right="0" w:hanging="283"/>
         <w:rPr/>
       </w:pPr>
-      <w:bookmarkStart w:id="413" w:name="line-1712"/>
-      <w:bookmarkStart w:id="414" w:name="line-170"/>
-      <w:bookmarkStart w:id="415" w:name="line-169"/>
-      <w:bookmarkStart w:id="416" w:name="line-168"/>
+      <w:bookmarkStart w:id="413" w:name="line-1632"/>
+      <w:bookmarkStart w:id="414" w:name="line-1642"/>
+      <w:bookmarkStart w:id="415" w:name="line-165"/>
+      <w:bookmarkStart w:id="416" w:name="line-166"/>
       <w:bookmarkStart w:id="417" w:name="line-167"/>
-      <w:bookmarkStart w:id="418" w:name="line-166"/>
-      <w:bookmarkStart w:id="419" w:name="line-165"/>
-      <w:bookmarkStart w:id="420" w:name="line-1642"/>
-      <w:bookmarkStart w:id="421" w:name="line-1632"/>
+      <w:bookmarkStart w:id="418" w:name="line-168"/>
+      <w:bookmarkStart w:id="419" w:name="line-169"/>
+      <w:bookmarkStart w:id="420" w:name="line-170"/>
+      <w:bookmarkStart w:id="421" w:name="line-1712"/>
       <w:bookmarkEnd w:id="413"/>
       <w:bookmarkEnd w:id="414"/>
       <w:bookmarkEnd w:id="415"/>
@@ -4891,15 +4893,15 @@
         <w:ind w:left="1787" w:right="0" w:hanging="0"/>
         <w:rPr/>
       </w:pPr>
-      <w:bookmarkStart w:id="428" w:name="line-180"/>
-      <w:bookmarkStart w:id="429" w:name="line-179"/>
-      <w:bookmarkStart w:id="430" w:name="line-178"/>
-      <w:bookmarkStart w:id="431" w:name="line-177"/>
+      <w:bookmarkStart w:id="428" w:name="line-172"/>
+      <w:bookmarkStart w:id="429" w:name="line-173"/>
+      <w:bookmarkStart w:id="430" w:name="line-174"/>
+      <w:bookmarkStart w:id="431" w:name="line-175"/>
       <w:bookmarkStart w:id="432" w:name="line-176"/>
-      <w:bookmarkStart w:id="433" w:name="line-175"/>
-      <w:bookmarkStart w:id="434" w:name="line-174"/>
-      <w:bookmarkStart w:id="435" w:name="line-173"/>
-      <w:bookmarkStart w:id="436" w:name="line-172"/>
+      <w:bookmarkStart w:id="433" w:name="line-177"/>
+      <w:bookmarkStart w:id="434" w:name="line-178"/>
+      <w:bookmarkStart w:id="435" w:name="line-179"/>
+      <w:bookmarkStart w:id="436" w:name="line-180"/>
       <w:bookmarkEnd w:id="428"/>
       <w:bookmarkEnd w:id="429"/>
       <w:bookmarkEnd w:id="430"/>
@@ -4977,8 +4979,8 @@
         <w:tab/>
         <w:t xml:space="preserve">42. </w:t>
       </w:r>
-      <w:bookmarkStart w:id="441" w:name="line-184"/>
-      <w:bookmarkStart w:id="442" w:name="line-183"/>
+      <w:bookmarkStart w:id="441" w:name="line-183"/>
+      <w:bookmarkStart w:id="442" w:name="line-184"/>
       <w:bookmarkEnd w:id="441"/>
       <w:bookmarkEnd w:id="442"/>
       <w:r>
@@ -4999,8 +5001,8 @@
         <w:ind w:left="1800" w:right="0" w:hanging="283"/>
         <w:rPr/>
       </w:pPr>
-      <w:bookmarkStart w:id="443" w:name="line-186"/>
-      <w:bookmarkStart w:id="444" w:name="line-185"/>
+      <w:bookmarkStart w:id="443" w:name="line-185"/>
+      <w:bookmarkStart w:id="444" w:name="line-186"/>
       <w:bookmarkEnd w:id="443"/>
       <w:bookmarkEnd w:id="444"/>
       <w:r>
@@ -5021,15 +5023,15 @@
         <w:ind w:left="1787" w:right="0" w:hanging="283"/>
         <w:rPr/>
       </w:pPr>
-      <w:bookmarkStart w:id="445" w:name="line-1-8"/>
-      <w:bookmarkStart w:id="446" w:name="line-194"/>
-      <w:bookmarkStart w:id="447" w:name="line-193"/>
-      <w:bookmarkStart w:id="448" w:name="line-1921"/>
+      <w:bookmarkStart w:id="445" w:name="line-187"/>
+      <w:bookmarkStart w:id="446" w:name="line-188"/>
+      <w:bookmarkStart w:id="447" w:name="line-189"/>
+      <w:bookmarkStart w:id="448" w:name="line-190"/>
       <w:bookmarkStart w:id="449" w:name="line-1911"/>
-      <w:bookmarkStart w:id="450" w:name="line-190"/>
-      <w:bookmarkStart w:id="451" w:name="line-189"/>
-      <w:bookmarkStart w:id="452" w:name="line-188"/>
-      <w:bookmarkStart w:id="453" w:name="line-187"/>
+      <w:bookmarkStart w:id="450" w:name="line-1921"/>
+      <w:bookmarkStart w:id="451" w:name="line-193"/>
+      <w:bookmarkStart w:id="452" w:name="line-194"/>
+      <w:bookmarkStart w:id="453" w:name="line-1-8"/>
       <w:bookmarkEnd w:id="445"/>
       <w:bookmarkEnd w:id="446"/>
       <w:bookmarkEnd w:id="447"/>
@@ -5140,8 +5142,8 @@
         <w:tab/>
         <w:t xml:space="preserve">43. </w:t>
       </w:r>
-      <w:bookmarkStart w:id="461" w:name="line-197"/>
-      <w:bookmarkStart w:id="462" w:name="line-196"/>
+      <w:bookmarkStart w:id="461" w:name="line-196"/>
+      <w:bookmarkStart w:id="462" w:name="line-197"/>
       <w:bookmarkEnd w:id="461"/>
       <w:bookmarkEnd w:id="462"/>
       <w:r>
@@ -5159,8 +5161,8 @@
         <w:rPr/>
         <w:t>44.</w:t>
       </w:r>
-      <w:bookmarkStart w:id="463" w:name="line-199"/>
-      <w:bookmarkStart w:id="464" w:name="line-198"/>
+      <w:bookmarkStart w:id="463" w:name="line-198"/>
+      <w:bookmarkStart w:id="464" w:name="line-199"/>
       <w:bookmarkEnd w:id="463"/>
       <w:bookmarkEnd w:id="464"/>
       <w:r>
@@ -5181,12 +5183,12 @@
         <w:ind w:left="2147" w:right="0" w:hanging="283"/>
         <w:rPr/>
       </w:pPr>
-      <w:bookmarkStart w:id="465" w:name="line-1-9"/>
-      <w:bookmarkStart w:id="466" w:name="line-204"/>
-      <w:bookmarkStart w:id="467" w:name="line-203"/>
-      <w:bookmarkStart w:id="468" w:name="line-2021"/>
-      <w:bookmarkStart w:id="469" w:name="line-2011"/>
-      <w:bookmarkStart w:id="470" w:name="line-200"/>
+      <w:bookmarkStart w:id="465" w:name="line-200"/>
+      <w:bookmarkStart w:id="466" w:name="line-2011"/>
+      <w:bookmarkStart w:id="467" w:name="line-2021"/>
+      <w:bookmarkStart w:id="468" w:name="line-203"/>
+      <w:bookmarkStart w:id="469" w:name="line-204"/>
+      <w:bookmarkStart w:id="470" w:name="line-1-9"/>
       <w:bookmarkEnd w:id="465"/>
       <w:bookmarkEnd w:id="466"/>
       <w:bookmarkEnd w:id="467"/>
@@ -5245,9 +5247,9 @@
         <w:ind w:left="2147" w:right="0" w:hanging="0"/>
         <w:rPr/>
       </w:pPr>
-      <w:bookmarkStart w:id="474" w:name="line-207"/>
+      <w:bookmarkStart w:id="474" w:name="line-205"/>
       <w:bookmarkStart w:id="475" w:name="line-206"/>
-      <w:bookmarkStart w:id="476" w:name="line-205"/>
+      <w:bookmarkStart w:id="476" w:name="line-207"/>
       <w:bookmarkEnd w:id="474"/>
       <w:bookmarkEnd w:id="475"/>
       <w:bookmarkEnd w:id="476"/>
@@ -5357,10 +5359,10 @@
         <w:rPr/>
         <w:t xml:space="preserve">A percentagem de votos em branco sobre o total de votos. </w:t>
       </w:r>
-      <w:bookmarkStart w:id="481" w:name="line-215"/>
-      <w:bookmarkStart w:id="482" w:name="line-214"/>
-      <w:bookmarkStart w:id="483" w:name="line-213"/>
-      <w:bookmarkStart w:id="484" w:name="line-2121"/>
+      <w:bookmarkStart w:id="481" w:name="line-2121"/>
+      <w:bookmarkStart w:id="482" w:name="line-213"/>
+      <w:bookmarkStart w:id="483" w:name="line-214"/>
+      <w:bookmarkStart w:id="484" w:name="line-215"/>
       <w:bookmarkEnd w:id="481"/>
       <w:bookmarkEnd w:id="482"/>
       <w:bookmarkEnd w:id="483"/>
@@ -5442,21 +5444,21 @@
         <w:ind w:left="2147" w:right="0" w:hanging="283"/>
         <w:rPr/>
       </w:pPr>
-      <w:bookmarkStart w:id="488" w:name="line-233"/>
-      <w:bookmarkStart w:id="489" w:name="line-2321"/>
-      <w:bookmarkStart w:id="490" w:name="line-2311"/>
-      <w:bookmarkStart w:id="491" w:name="line-230"/>
-      <w:bookmarkStart w:id="492" w:name="line-229"/>
-      <w:bookmarkStart w:id="493" w:name="line-228"/>
-      <w:bookmarkStart w:id="494" w:name="line-227"/>
+      <w:bookmarkStart w:id="488" w:name="line-219"/>
+      <w:bookmarkStart w:id="489" w:name="line-220"/>
+      <w:bookmarkStart w:id="490" w:name="line-2211"/>
+      <w:bookmarkStart w:id="491" w:name="line-2221"/>
+      <w:bookmarkStart w:id="492" w:name="line-223"/>
+      <w:bookmarkStart w:id="493" w:name="line-224"/>
+      <w:bookmarkStart w:id="494" w:name="line-225"/>
       <w:bookmarkStart w:id="495" w:name="line-226"/>
-      <w:bookmarkStart w:id="496" w:name="line-225"/>
-      <w:bookmarkStart w:id="497" w:name="line-224"/>
-      <w:bookmarkStart w:id="498" w:name="line-223"/>
-      <w:bookmarkStart w:id="499" w:name="line-2221"/>
-      <w:bookmarkStart w:id="500" w:name="line-2211"/>
-      <w:bookmarkStart w:id="501" w:name="line-220"/>
-      <w:bookmarkStart w:id="502" w:name="line-219"/>
+      <w:bookmarkStart w:id="496" w:name="line-227"/>
+      <w:bookmarkStart w:id="497" w:name="line-228"/>
+      <w:bookmarkStart w:id="498" w:name="line-229"/>
+      <w:bookmarkStart w:id="499" w:name="line-230"/>
+      <w:bookmarkStart w:id="500" w:name="line-2311"/>
+      <w:bookmarkStart w:id="501" w:name="line-2321"/>
+      <w:bookmarkStart w:id="502" w:name="line-233"/>
       <w:bookmarkEnd w:id="488"/>
       <w:bookmarkEnd w:id="489"/>
       <w:bookmarkEnd w:id="490"/>
@@ -5640,10 +5642,10 @@
         <w:ind w:left="2147" w:right="0" w:hanging="0"/>
         <w:rPr/>
       </w:pPr>
-      <w:bookmarkStart w:id="516" w:name="line-237"/>
-      <w:bookmarkStart w:id="517" w:name="line-236"/>
-      <w:bookmarkStart w:id="518" w:name="line-235"/>
-      <w:bookmarkStart w:id="519" w:name="line-234"/>
+      <w:bookmarkStart w:id="516" w:name="line-234"/>
+      <w:bookmarkStart w:id="517" w:name="line-235"/>
+      <w:bookmarkStart w:id="518" w:name="line-236"/>
+      <w:bookmarkStart w:id="519" w:name="line-237"/>
       <w:bookmarkEnd w:id="516"/>
       <w:bookmarkEnd w:id="517"/>
       <w:bookmarkEnd w:id="518"/>
@@ -5663,23 +5665,23 @@
         <w:rPr/>
         <w:t xml:space="preserve">46. </w:t>
       </w:r>
-      <w:bookmarkStart w:id="520" w:name="line-254"/>
-      <w:bookmarkStart w:id="521" w:name="line-253"/>
-      <w:bookmarkStart w:id="522" w:name="line-2521"/>
-      <w:bookmarkStart w:id="523" w:name="line-2511"/>
-      <w:bookmarkStart w:id="524" w:name="line-250"/>
-      <w:bookmarkStart w:id="525" w:name="line-249"/>
-      <w:bookmarkStart w:id="526" w:name="line-248"/>
-      <w:bookmarkStart w:id="527" w:name="line-247"/>
+      <w:bookmarkStart w:id="520" w:name="line-238"/>
+      <w:bookmarkStart w:id="521" w:name="line-239"/>
+      <w:bookmarkStart w:id="522" w:name="line-240"/>
+      <w:bookmarkStart w:id="523" w:name="line-2411"/>
+      <w:bookmarkStart w:id="524" w:name="line-2421"/>
+      <w:bookmarkStart w:id="525" w:name="line-243"/>
+      <w:bookmarkStart w:id="526" w:name="line-244"/>
+      <w:bookmarkStart w:id="527" w:name="line-245"/>
       <w:bookmarkStart w:id="528" w:name="line-246"/>
-      <w:bookmarkStart w:id="529" w:name="line-245"/>
-      <w:bookmarkStart w:id="530" w:name="line-244"/>
-      <w:bookmarkStart w:id="531" w:name="line-243"/>
-      <w:bookmarkStart w:id="532" w:name="line-2421"/>
-      <w:bookmarkStart w:id="533" w:name="line-2411"/>
-      <w:bookmarkStart w:id="534" w:name="line-240"/>
-      <w:bookmarkStart w:id="535" w:name="line-239"/>
-      <w:bookmarkStart w:id="536" w:name="line-238"/>
+      <w:bookmarkStart w:id="529" w:name="line-247"/>
+      <w:bookmarkStart w:id="530" w:name="line-248"/>
+      <w:bookmarkStart w:id="531" w:name="line-249"/>
+      <w:bookmarkStart w:id="532" w:name="line-250"/>
+      <w:bookmarkStart w:id="533" w:name="line-2511"/>
+      <w:bookmarkStart w:id="534" w:name="line-2521"/>
+      <w:bookmarkStart w:id="535" w:name="line-253"/>
+      <w:bookmarkStart w:id="536" w:name="line-254"/>
       <w:bookmarkEnd w:id="520"/>
       <w:bookmarkEnd w:id="521"/>
       <w:bookmarkEnd w:id="522"/>
@@ -5899,30 +5901,30 @@
         <w:ind w:left="720" w:right="0" w:hanging="0"/>
         <w:rPr/>
       </w:pPr>
-      <w:bookmarkStart w:id="554" w:name="line-256"/>
-      <w:bookmarkStart w:id="555" w:name="line-255"/>
+      <w:bookmarkStart w:id="554" w:name="line-255"/>
+      <w:bookmarkStart w:id="555" w:name="line-256"/>
       <w:bookmarkEnd w:id="554"/>
       <w:bookmarkEnd w:id="555"/>
       <w:r>
         <w:rPr/>
         <w:t xml:space="preserve">47. </w:t>
       </w:r>
-      <w:bookmarkStart w:id="556" w:name="line-2721"/>
-      <w:bookmarkStart w:id="557" w:name="line-2711"/>
-      <w:bookmarkStart w:id="558" w:name="line-270"/>
-      <w:bookmarkStart w:id="559" w:name="line-269"/>
-      <w:bookmarkStart w:id="560" w:name="line-268"/>
-      <w:bookmarkStart w:id="561" w:name="line-267"/>
-      <w:bookmarkStart w:id="562" w:name="line-266"/>
-      <w:bookmarkStart w:id="563" w:name="line-265"/>
-      <w:bookmarkStart w:id="564" w:name="line-264"/>
-      <w:bookmarkStart w:id="565" w:name="line-263"/>
-      <w:bookmarkStart w:id="566" w:name="line-2621"/>
-      <w:bookmarkStart w:id="567" w:name="line-2611"/>
-      <w:bookmarkStart w:id="568" w:name="line-260"/>
-      <w:bookmarkStart w:id="569" w:name="line-259"/>
-      <w:bookmarkStart w:id="570" w:name="line-258"/>
-      <w:bookmarkStart w:id="571" w:name="line-257"/>
+      <w:bookmarkStart w:id="556" w:name="line-257"/>
+      <w:bookmarkStart w:id="557" w:name="line-258"/>
+      <w:bookmarkStart w:id="558" w:name="line-259"/>
+      <w:bookmarkStart w:id="559" w:name="line-260"/>
+      <w:bookmarkStart w:id="560" w:name="line-2611"/>
+      <w:bookmarkStart w:id="561" w:name="line-2621"/>
+      <w:bookmarkStart w:id="562" w:name="line-263"/>
+      <w:bookmarkStart w:id="563" w:name="line-264"/>
+      <w:bookmarkStart w:id="564" w:name="line-265"/>
+      <w:bookmarkStart w:id="565" w:name="line-266"/>
+      <w:bookmarkStart w:id="566" w:name="line-267"/>
+      <w:bookmarkStart w:id="567" w:name="line-268"/>
+      <w:bookmarkStart w:id="568" w:name="line-269"/>
+      <w:bookmarkStart w:id="569" w:name="line-270"/>
+      <w:bookmarkStart w:id="570" w:name="line-2711"/>
+      <w:bookmarkStart w:id="571" w:name="line-2721"/>
       <w:bookmarkEnd w:id="556"/>
       <w:bookmarkEnd w:id="557"/>
       <w:bookmarkEnd w:id="558"/>
@@ -6141,8 +6143,8 @@
         <w:ind w:left="720" w:right="0" w:hanging="0"/>
         <w:rPr/>
       </w:pPr>
-      <w:bookmarkStart w:id="585" w:name="line-274"/>
-      <w:bookmarkStart w:id="586" w:name="line-273"/>
+      <w:bookmarkStart w:id="585" w:name="line-273"/>
+      <w:bookmarkStart w:id="586" w:name="line-274"/>
       <w:bookmarkEnd w:id="585"/>
       <w:bookmarkEnd w:id="586"/>
       <w:r>
@@ -6169,11 +6171,11 @@
         <w:ind w:left="1427" w:right="0" w:hanging="283"/>
         <w:rPr/>
       </w:pPr>
-      <w:bookmarkStart w:id="588" w:name="line-280"/>
-      <w:bookmarkStart w:id="589" w:name="line-279"/>
+      <w:bookmarkStart w:id="588" w:name="line-276"/>
+      <w:bookmarkStart w:id="589" w:name="line-277"/>
       <w:bookmarkStart w:id="590" w:name="line-278"/>
-      <w:bookmarkStart w:id="591" w:name="line-277"/>
-      <w:bookmarkStart w:id="592" w:name="line-276"/>
+      <w:bookmarkStart w:id="591" w:name="line-279"/>
+      <w:bookmarkStart w:id="592" w:name="line-280"/>
       <w:bookmarkEnd w:id="588"/>
       <w:bookmarkEnd w:id="589"/>
       <w:bookmarkEnd w:id="590"/>
@@ -6225,8 +6227,8 @@
         <w:ind w:left="720" w:right="0" w:hanging="0"/>
         <w:rPr/>
       </w:pPr>
-      <w:bookmarkStart w:id="595" w:name="line-2821"/>
-      <w:bookmarkStart w:id="596" w:name="line-2811"/>
+      <w:bookmarkStart w:id="595" w:name="line-2811"/>
+      <w:bookmarkStart w:id="596" w:name="line-2821"/>
       <w:bookmarkEnd w:id="595"/>
       <w:bookmarkEnd w:id="596"/>
       <w:r>
@@ -6254,9 +6256,9 @@
         <w:ind w:left="1427" w:right="0" w:hanging="283"/>
         <w:rPr/>
       </w:pPr>
-      <w:bookmarkStart w:id="598" w:name="line-1-14"/>
+      <w:bookmarkStart w:id="598" w:name="line-284"/>
       <w:bookmarkStart w:id="599" w:name="line-285"/>
-      <w:bookmarkStart w:id="600" w:name="line-284"/>
+      <w:bookmarkStart w:id="600" w:name="line-1-14"/>
       <w:bookmarkEnd w:id="598"/>
       <w:bookmarkEnd w:id="599"/>
       <w:bookmarkEnd w:id="600"/>
@@ -6288,10 +6290,10 @@
         <w:ind w:left="1427" w:right="0" w:hanging="0"/>
         <w:rPr/>
       </w:pPr>
-      <w:bookmarkStart w:id="602" w:name="line-288"/>
-      <w:bookmarkStart w:id="603" w:name="line-287"/>
-      <w:bookmarkStart w:id="604" w:name="line-288"/>
-      <w:bookmarkStart w:id="605" w:name="line-287"/>
+      <w:bookmarkStart w:id="602" w:name="line-287"/>
+      <w:bookmarkStart w:id="603" w:name="line-288"/>
+      <w:bookmarkStart w:id="604" w:name="line-287"/>
+      <w:bookmarkStart w:id="605" w:name="line-288"/>
       <w:bookmarkEnd w:id="604"/>
       <w:bookmarkEnd w:id="605"/>
       <w:r>
@@ -6309,8 +6311,8 @@
         <w:rPr/>
         <w:t xml:space="preserve">50. </w:t>
       </w:r>
-      <w:bookmarkStart w:id="606" w:name="line-290"/>
-      <w:bookmarkStart w:id="607" w:name="line-289"/>
+      <w:bookmarkStart w:id="606" w:name="line-289"/>
+      <w:bookmarkStart w:id="607" w:name="line-290"/>
       <w:bookmarkEnd w:id="606"/>
       <w:bookmarkEnd w:id="607"/>
       <w:r>
@@ -6359,9 +6361,9 @@
         <w:ind w:left="707" w:right="0" w:hanging="283"/>
         <w:rPr/>
       </w:pPr>
-      <w:bookmarkStart w:id="609" w:name="line-1-15"/>
+      <w:bookmarkStart w:id="609" w:name="line-2921"/>
       <w:bookmarkStart w:id="610" w:name="line-293"/>
-      <w:bookmarkStart w:id="611" w:name="line-2921"/>
+      <w:bookmarkStart w:id="611" w:name="line-1-15"/>
       <w:bookmarkEnd w:id="609"/>
       <w:bookmarkEnd w:id="610"/>
       <w:bookmarkEnd w:id="611"/>
@@ -6444,13 +6446,13 @@
         <w:ind w:left="707" w:right="0" w:hanging="0"/>
         <w:rPr/>
       </w:pPr>
-      <w:bookmarkStart w:id="614" w:name="line-1014"/>
-      <w:bookmarkStart w:id="615" w:name="line-1114"/>
-      <w:bookmarkStart w:id="616" w:name="line-1214"/>
+      <w:bookmarkStart w:id="614" w:name="line-182"/>
+      <w:bookmarkStart w:id="615" w:name="line-1512"/>
+      <w:bookmarkStart w:id="616" w:name="line-1414"/>
       <w:bookmarkStart w:id="617" w:name="line-1314"/>
-      <w:bookmarkStart w:id="618" w:name="line-1414"/>
-      <w:bookmarkStart w:id="619" w:name="line-1512"/>
-      <w:bookmarkStart w:id="620" w:name="line-182"/>
+      <w:bookmarkStart w:id="618" w:name="line-1214"/>
+      <w:bookmarkStart w:id="619" w:name="line-1114"/>
+      <w:bookmarkStart w:id="620" w:name="line-1014"/>
       <w:bookmarkEnd w:id="614"/>
       <w:bookmarkEnd w:id="615"/>
       <w:bookmarkEnd w:id="616"/>
@@ -6564,8 +6566,8 @@
         </w:rPr>
         <w:t>n</w:t>
       </w:r>
-      <w:bookmarkStart w:id="626" w:name="line-1710"/>
-      <w:bookmarkStart w:id="627" w:name="line-1810"/>
+      <w:bookmarkStart w:id="626" w:name="line-1810"/>
+      <w:bookmarkStart w:id="627" w:name="line-1710"/>
       <w:bookmarkEnd w:id="626"/>
       <w:bookmarkEnd w:id="627"/>
       <w:r>
@@ -6613,13 +6615,13 @@
         <w:ind w:left="707" w:right="0" w:hanging="0"/>
         <w:rPr/>
       </w:pPr>
-      <w:bookmarkStart w:id="629" w:name="line-2010"/>
-      <w:bookmarkStart w:id="630" w:name="line-2110"/>
-      <w:bookmarkStart w:id="631" w:name="line-2210"/>
+      <w:bookmarkStart w:id="629" w:name="line-1-16"/>
+      <w:bookmarkStart w:id="630" w:name="line-2510"/>
+      <w:bookmarkStart w:id="631" w:name="line-2410"/>
       <w:bookmarkStart w:id="632" w:name="line-2310"/>
-      <w:bookmarkStart w:id="633" w:name="line-2410"/>
-      <w:bookmarkStart w:id="634" w:name="line-2510"/>
-      <w:bookmarkStart w:id="635" w:name="line-1-16"/>
+      <w:bookmarkStart w:id="633" w:name="line-2210"/>
+      <w:bookmarkStart w:id="634" w:name="line-2110"/>
+      <w:bookmarkStart w:id="635" w:name="line-2010"/>
       <w:bookmarkEnd w:id="629"/>
       <w:bookmarkEnd w:id="630"/>
       <w:bookmarkEnd w:id="631"/>
@@ -6733,8 +6735,8 @@
         </w:rPr>
         <w:t>n</w:t>
       </w:r>
-      <w:bookmarkStart w:id="641" w:name="line-2710"/>
-      <w:bookmarkStart w:id="642" w:name="line-2810"/>
+      <w:bookmarkStart w:id="641" w:name="line-2810"/>
+      <w:bookmarkStart w:id="642" w:name="line-2710"/>
       <w:bookmarkEnd w:id="641"/>
       <w:bookmarkEnd w:id="642"/>
       <w:r>
@@ -6771,8 +6773,8 @@
         <w:rPr/>
         <w:t xml:space="preserve">3. </w:t>
       </w:r>
-      <w:bookmarkStart w:id="643" w:name="line-296"/>
-      <w:bookmarkStart w:id="644" w:name="line-301"/>
+      <w:bookmarkStart w:id="643" w:name="line-301"/>
+      <w:bookmarkStart w:id="644" w:name="line-296"/>
       <w:bookmarkEnd w:id="643"/>
       <w:bookmarkEnd w:id="644"/>
       <w:r>
@@ -6809,8 +6811,8 @@
         <w:rPr/>
         <w:t xml:space="preserve">4. </w:t>
       </w:r>
-      <w:bookmarkStart w:id="645" w:name="line-315"/>
-      <w:bookmarkStart w:id="646" w:name="line-323"/>
+      <w:bookmarkStart w:id="645" w:name="line-323"/>
+      <w:bookmarkStart w:id="646" w:name="line-315"/>
       <w:bookmarkEnd w:id="645"/>
       <w:bookmarkEnd w:id="646"/>
       <w:r>
@@ -6847,8 +6849,8 @@
         <w:rPr/>
         <w:t xml:space="preserve">5. </w:t>
       </w:r>
-      <w:bookmarkStart w:id="647" w:name="line-333"/>
-      <w:bookmarkStart w:id="648" w:name="line-343"/>
+      <w:bookmarkStart w:id="647" w:name="line-343"/>
+      <w:bookmarkStart w:id="648" w:name="line-333"/>
       <w:bookmarkEnd w:id="647"/>
       <w:bookmarkEnd w:id="648"/>
       <w:r>
@@ -6885,8 +6887,8 @@
         <w:rPr/>
         <w:t xml:space="preserve">6. </w:t>
       </w:r>
-      <w:bookmarkStart w:id="649" w:name="line-353"/>
-      <w:bookmarkStart w:id="650" w:name="line-363"/>
+      <w:bookmarkStart w:id="649" w:name="line-363"/>
+      <w:bookmarkStart w:id="650" w:name="line-353"/>
       <w:bookmarkEnd w:id="649"/>
       <w:bookmarkEnd w:id="650"/>
       <w:r>
@@ -6923,8 +6925,8 @@
         <w:rPr/>
         <w:t xml:space="preserve">7. </w:t>
       </w:r>
-      <w:bookmarkStart w:id="651" w:name="line-373"/>
-      <w:bookmarkStart w:id="652" w:name="line-383"/>
+      <w:bookmarkStart w:id="651" w:name="line-383"/>
+      <w:bookmarkStart w:id="652" w:name="line-373"/>
       <w:bookmarkEnd w:id="651"/>
       <w:bookmarkEnd w:id="652"/>
       <w:r>
@@ -6961,8 +6963,8 @@
         <w:rPr/>
         <w:t xml:space="preserve">8. </w:t>
       </w:r>
-      <w:bookmarkStart w:id="653" w:name="line-393"/>
-      <w:bookmarkStart w:id="654" w:name="line-403"/>
+      <w:bookmarkStart w:id="653" w:name="line-403"/>
+      <w:bookmarkStart w:id="654" w:name="line-393"/>
       <w:bookmarkEnd w:id="653"/>
       <w:bookmarkEnd w:id="654"/>
       <w:r>
@@ -6992,8 +6994,8 @@
         </w:rPr>
         <w:t>9. Reverso do número.</w:t>
       </w:r>
-      <w:bookmarkStart w:id="655" w:name="line-415"/>
-      <w:bookmarkStart w:id="656" w:name="line-423"/>
+      <w:bookmarkStart w:id="655" w:name="line-423"/>
+      <w:bookmarkStart w:id="656" w:name="line-415"/>
       <w:bookmarkEnd w:id="655"/>
       <w:bookmarkEnd w:id="656"/>
       <w:r>
@@ -7013,8 +7015,8 @@
         </w:rPr>
         <w:t>10. Jogo de Craps.</w:t>
       </w:r>
-      <w:bookmarkStart w:id="657" w:name="line-432"/>
-      <w:bookmarkStart w:id="658" w:name="line-442"/>
+      <w:bookmarkStart w:id="657" w:name="line-442"/>
+      <w:bookmarkStart w:id="658" w:name="line-432"/>
       <w:bookmarkEnd w:id="657"/>
       <w:bookmarkEnd w:id="658"/>
       <w:r>
@@ -7054,8 +7056,8 @@
         </w:rPr>
         <w:t>D de mesPorExtenso de AAAA</w:t>
       </w:r>
-      <w:bookmarkStart w:id="659" w:name="line-453"/>
-      <w:bookmarkStart w:id="660" w:name="line-463"/>
+      <w:bookmarkStart w:id="659" w:name="line-463"/>
+      <w:bookmarkStart w:id="660" w:name="line-453"/>
       <w:bookmarkEnd w:id="659"/>
       <w:bookmarkEnd w:id="660"/>
       <w:r>
@@ -7105,8 +7107,8 @@
         </w:rPr>
         <w:t>ophtyn</w:t>
       </w:r>
-      <w:bookmarkStart w:id="661" w:name="line-473"/>
-      <w:bookmarkStart w:id="662" w:name="line-483"/>
+      <w:bookmarkStart w:id="661" w:name="line-483"/>
+      <w:bookmarkStart w:id="662" w:name="line-473"/>
       <w:bookmarkEnd w:id="661"/>
       <w:bookmarkEnd w:id="662"/>
       <w:r>
@@ -7146,8 +7148,8 @@
         </w:rPr>
         <w:t>colunas</w:t>
       </w:r>
-      <w:bookmarkStart w:id="663" w:name="line-493"/>
-      <w:bookmarkStart w:id="664" w:name="line-503"/>
+      <w:bookmarkStart w:id="663" w:name="line-503"/>
+      <w:bookmarkStart w:id="664" w:name="line-493"/>
       <w:bookmarkEnd w:id="663"/>
       <w:bookmarkEnd w:id="664"/>
       <w:r>
@@ -7167,8 +7169,8 @@
         </w:rPr>
         <w:t>14. Quadrado mágico</w:t>
       </w:r>
-      <w:bookmarkStart w:id="665" w:name="line-516"/>
-      <w:bookmarkStart w:id="666" w:name="line-524"/>
+      <w:bookmarkStart w:id="665" w:name="line-524"/>
+      <w:bookmarkStart w:id="666" w:name="line-516"/>
       <w:bookmarkEnd w:id="665"/>
       <w:bookmarkEnd w:id="666"/>
       <w:r>
@@ -7189,11 +7191,11 @@
         <w:ind w:left="707" w:right="0" w:hanging="283"/>
         <w:rPr/>
       </w:pPr>
-      <w:bookmarkStart w:id="667" w:name="line-533"/>
-      <w:bookmarkStart w:id="668" w:name="line-543"/>
+      <w:bookmarkStart w:id="667" w:name="line-1-22"/>
+      <w:bookmarkStart w:id="668" w:name="line-563"/>
       <w:bookmarkStart w:id="669" w:name="line-553"/>
-      <w:bookmarkStart w:id="670" w:name="line-563"/>
-      <w:bookmarkStart w:id="671" w:name="line-1-22"/>
+      <w:bookmarkStart w:id="670" w:name="line-543"/>
+      <w:bookmarkStart w:id="671" w:name="line-533"/>
       <w:bookmarkEnd w:id="667"/>
       <w:bookmarkEnd w:id="668"/>
       <w:bookmarkEnd w:id="669"/>
@@ -7237,8 +7239,8 @@
         <w:ind w:left="707" w:right="0" w:hanging="0"/>
         <w:rPr/>
       </w:pPr>
-      <w:bookmarkStart w:id="674" w:name="line-573"/>
-      <w:bookmarkStart w:id="675" w:name="line-583"/>
+      <w:bookmarkStart w:id="674" w:name="line-583"/>
+      <w:bookmarkStart w:id="675" w:name="line-573"/>
       <w:bookmarkEnd w:id="674"/>
       <w:bookmarkEnd w:id="675"/>
       <w:r>
@@ -12778,7 +12780,7 @@
     <w:pPr>
       <w:widowControl w:val="false"/>
       <w:suppressAutoHyphens w:val="true"/>
-      <w:overflowPunct w:val="false"/>
+      <w:overflowPunct w:val="true"/>
       <w:bidi w:val="0"/>
       <w:jc w:val="left"/>
     </w:pPr>
@@ -12871,6 +12873,12 @@
   </w:style>
   <w:style w:type="character" w:styleId="ListLabel1">
     <w:name w:val="ListLabel 1"/>
+    <w:rPr>
+      <w:rFonts w:cs="Symbol"/>
+    </w:rPr>
+  </w:style>
+  <w:style w:type="character" w:styleId="ListLabel2">
+    <w:name w:val="ListLabel 2"/>
     <w:rPr>
       <w:rFonts w:cs="Symbol"/>
     </w:rPr>
